--- a/FASE1/DOCS/EVIDENCIAS_GRUPALES/ENTREGABLES/Informe ERS-2.docx
+++ b/FASE1/DOCS/EVIDENCIAS_GRUPALES/ENTREGABLES/Informe ERS-2.docx
@@ -33,6 +33,13 @@
           <w:vertAlign w:val="baseline"/>
         </w:rPr>
       </w:pPr>
+      <w:r>
+        <w:rPr>
+          <w:rFonts w:ascii="Arial" w:cs="Arial" w:eastAsia="Arial" w:hAnsi="Arial"/>
+          <w:rtl w:val="0"/>
+        </w:rPr>
+        <w:t xml:space="preserve">e</w:t>
+      </w:r>
       <w:r>
         <w:rPr>
           <w:rtl w:val="0"/>
@@ -616,7 +623,7 @@
     </w:p>
     <w:sdt>
       <w:sdtPr>
-        <w:id w:val="1601620789"/>
+        <w:id w:val="870807605"/>
         <w:docPartObj>
           <w:docPartGallery w:val="Table of Contents"/>
           <w:docPartUnique w:val="1"/>
@@ -846,48 +853,35 @@
               <w:vertAlign w:val="baseline"/>
             </w:rPr>
           </w:pPr>
-          <w:hyperlink w:anchor="_heading=h.xlwlm7am8rws">
-            <w:r>
-              <w:rPr>
-                <w:rFonts w:ascii="Calibri" w:cs="Calibri" w:eastAsia="Calibri" w:hAnsi="Calibri"/>
-                <w:b w:val="0"/>
-                <w:i w:val="0"/>
-                <w:smallCaps w:val="1"/>
-                <w:strike w:val="0"/>
-                <w:color w:val="000000"/>
-                <w:sz w:val="20"/>
-                <w:szCs w:val="20"/>
-                <w:u w:val="none"/>
-                <w:shd w:fill="auto" w:val="clear"/>
-                <w:vertAlign w:val="baseline"/>
-                <w:rtl w:val="0"/>
-              </w:rPr>
-              <w:t xml:space="preserve">1.1.</w:t>
-            </w:r>
-          </w:hyperlink>
-          <w:hyperlink w:anchor="_heading=h.xlwlm7am8rws">
-            <w:r>
-              <w:rPr>
-                <w:rFonts w:ascii="Calibri" w:cs="Calibri" w:eastAsia="Calibri" w:hAnsi="Calibri"/>
-                <w:b w:val="0"/>
-                <w:i w:val="0"/>
-                <w:smallCaps w:val="0"/>
-                <w:strike w:val="0"/>
-                <w:color w:val="000000"/>
-                <w:sz w:val="22"/>
-                <w:szCs w:val="22"/>
-                <w:u w:val="none"/>
-                <w:shd w:fill="auto" w:val="clear"/>
-                <w:vertAlign w:val="baseline"/>
-                <w:rtl w:val="0"/>
-              </w:rPr>
-              <w:tab/>
-            </w:r>
-          </w:hyperlink>
           <w:r>
-            <w:fldChar w:fldCharType="begin"/>
-            <w:instrText xml:space="preserve"> PAGEREF _heading=h.xlwlm7am8rws \h </w:instrText>
-            <w:fldChar w:fldCharType="separate"/>
+            <w:rPr>
+              <w:rFonts w:ascii="Calibri" w:cs="Calibri" w:eastAsia="Calibri" w:hAnsi="Calibri"/>
+              <w:b w:val="0"/>
+              <w:i w:val="0"/>
+              <w:smallCaps w:val="1"/>
+              <w:strike w:val="0"/>
+              <w:sz w:val="20"/>
+              <w:szCs w:val="20"/>
+              <w:shd w:fill="auto" w:val="clear"/>
+              <w:vertAlign w:val="baseline"/>
+              <w:rtl w:val="0"/>
+            </w:rPr>
+            <w:t xml:space="preserve">1.1.</w:t>
+          </w:r>
+          <w:r>
+            <w:rPr>
+              <w:rFonts w:ascii="Calibri" w:cs="Calibri" w:eastAsia="Calibri" w:hAnsi="Calibri"/>
+              <w:b w:val="0"/>
+              <w:i w:val="0"/>
+              <w:smallCaps w:val="0"/>
+              <w:strike w:val="0"/>
+              <w:sz w:val="22"/>
+              <w:szCs w:val="22"/>
+              <w:shd w:fill="auto" w:val="clear"/>
+              <w:vertAlign w:val="baseline"/>
+              <w:rtl w:val="0"/>
+            </w:rPr>
+            <w:tab/>
           </w:r>
           <w:r>
             <w:rPr>
@@ -896,10 +890,8 @@
               <w:i w:val="0"/>
               <w:smallCaps w:val="1"/>
               <w:strike w:val="0"/>
-              <w:color w:val="000000"/>
               <w:sz w:val="20"/>
               <w:szCs w:val="20"/>
-              <w:u w:val="none"/>
               <w:shd w:fill="auto" w:val="clear"/>
               <w:vertAlign w:val="baseline"/>
               <w:rtl w:val="0"/>
@@ -907,9 +899,6 @@
             <w:t xml:space="preserve">Propósito</w:t>
             <w:tab/>
             <w:t xml:space="preserve">5</w:t>
-          </w:r>
-          <w:r>
-            <w:fldChar w:fldCharType="end"/>
           </w:r>
           <w:r>
             <w:rPr>
@@ -1436,10 +1425,15 @@
             </w:rPr>
             <w:t xml:space="preserve">Descripción General</w:t>
             <w:tab/>
-            <w:t xml:space="preserve">6</w:t>
           </w:r>
           <w:r>
             <w:fldChar w:fldCharType="end"/>
+          </w:r>
+          <w:r>
+            <w:rPr>
+              <w:rtl w:val="0"/>
+            </w:rPr>
+            <w:t xml:space="preserve">7</w:t>
           </w:r>
           <w:r>
             <w:rPr>
@@ -1542,10 +1536,15 @@
             </w:rPr>
             <w:t xml:space="preserve">Perspectiva del Producto</w:t>
             <w:tab/>
-            <w:t xml:space="preserve">6</w:t>
           </w:r>
           <w:r>
             <w:fldChar w:fldCharType="end"/>
+          </w:r>
+          <w:r>
+            <w:rPr>
+              <w:rtl w:val="0"/>
+            </w:rPr>
+            <w:t xml:space="preserve">7</w:t>
           </w:r>
           <w:r>
             <w:rPr>
@@ -1648,10 +1647,15 @@
             </w:rPr>
             <w:t xml:space="preserve">Funciones del Producto</w:t>
             <w:tab/>
-            <w:t xml:space="preserve">6</w:t>
           </w:r>
           <w:r>
             <w:fldChar w:fldCharType="end"/>
+          </w:r>
+          <w:r>
+            <w:rPr>
+              <w:rtl w:val="0"/>
+            </w:rPr>
+            <w:t xml:space="preserve">7</w:t>
           </w:r>
           <w:r>
             <w:rPr>
@@ -1754,10 +1758,15 @@
             </w:rPr>
             <w:t xml:space="preserve">Características de los Usuarios</w:t>
             <w:tab/>
-            <w:t xml:space="preserve">6</w:t>
           </w:r>
           <w:r>
             <w:fldChar w:fldCharType="end"/>
+          </w:r>
+          <w:r>
+            <w:rPr>
+              <w:rtl w:val="0"/>
+            </w:rPr>
+            <w:t xml:space="preserve">8</w:t>
           </w:r>
           <w:r>
             <w:rPr>
@@ -1860,10 +1869,15 @@
             </w:rPr>
             <w:t xml:space="preserve">Restricciones</w:t>
             <w:tab/>
-            <w:t xml:space="preserve">6</w:t>
           </w:r>
           <w:r>
             <w:fldChar w:fldCharType="end"/>
+          </w:r>
+          <w:r>
+            <w:rPr>
+              <w:rtl w:val="0"/>
+            </w:rPr>
+            <w:t xml:space="preserve">8</w:t>
           </w:r>
           <w:r>
             <w:rPr>
@@ -1966,10 +1980,15 @@
             </w:rPr>
             <w:t xml:space="preserve">Suposiciones y Dependencias</w:t>
             <w:tab/>
-            <w:t xml:space="preserve">7</w:t>
           </w:r>
           <w:r>
             <w:fldChar w:fldCharType="end"/>
+          </w:r>
+          <w:r>
+            <w:rPr>
+              <w:rtl w:val="0"/>
+            </w:rPr>
+            <w:t xml:space="preserve">9</w:t>
           </w:r>
           <w:r>
             <w:rPr>
@@ -2072,10 +2091,15 @@
             </w:rPr>
             <w:t xml:space="preserve">Requisitos Futuros</w:t>
             <w:tab/>
-            <w:t xml:space="preserve">7</w:t>
           </w:r>
           <w:r>
             <w:fldChar w:fldCharType="end"/>
+          </w:r>
+          <w:r>
+            <w:rPr>
+              <w:rtl w:val="0"/>
+            </w:rPr>
+            <w:t xml:space="preserve">10</w:t>
           </w:r>
           <w:r>
             <w:rPr>
@@ -2178,10 +2202,15 @@
             </w:rPr>
             <w:t xml:space="preserve">Requisitos Específicos</w:t>
             <w:tab/>
-            <w:t xml:space="preserve">8</w:t>
           </w:r>
           <w:r>
             <w:fldChar w:fldCharType="end"/>
+          </w:r>
+          <w:r>
+            <w:rPr>
+              <w:rtl w:val="0"/>
+            </w:rPr>
+            <w:t xml:space="preserve">11</w:t>
           </w:r>
           <w:r>
             <w:rPr>
@@ -2284,10 +2313,15 @@
             </w:rPr>
             <w:t xml:space="preserve">Requisitos comunes de las interfaces</w:t>
             <w:tab/>
-            <w:t xml:space="preserve">8</w:t>
           </w:r>
           <w:r>
             <w:fldChar w:fldCharType="end"/>
+          </w:r>
+          <w:r>
+            <w:rPr>
+              <w:rtl w:val="0"/>
+            </w:rPr>
+            <w:t xml:space="preserve">11</w:t>
           </w:r>
           <w:r>
             <w:rPr>
@@ -2390,10 +2424,15 @@
             </w:rPr>
             <w:t xml:space="preserve">Interfaces de usuario</w:t>
             <w:tab/>
-            <w:t xml:space="preserve">8</w:t>
           </w:r>
           <w:r>
             <w:fldChar w:fldCharType="end"/>
+          </w:r>
+          <w:r>
+            <w:rPr>
+              <w:rtl w:val="0"/>
+            </w:rPr>
+            <w:t xml:space="preserve">12</w:t>
           </w:r>
           <w:r>
             <w:rPr>
@@ -2496,10 +2535,15 @@
             </w:rPr>
             <w:t xml:space="preserve">Interfaces de hardware</w:t>
             <w:tab/>
-            <w:t xml:space="preserve">8</w:t>
           </w:r>
           <w:r>
             <w:fldChar w:fldCharType="end"/>
+          </w:r>
+          <w:r>
+            <w:rPr>
+              <w:rtl w:val="0"/>
+            </w:rPr>
+            <w:t xml:space="preserve">12</w:t>
           </w:r>
           <w:r>
             <w:rPr>
@@ -2528,19 +2572,7 @@
             <w:spacing w:after="0" w:before="0" w:line="276" w:lineRule="auto"/>
             <w:ind w:left="440" w:right="0" w:firstLine="0"/>
             <w:jc w:val="left"/>
-            <w:rPr>
-              <w:rFonts w:ascii="Calibri" w:cs="Calibri" w:eastAsia="Calibri" w:hAnsi="Calibri"/>
-              <w:b w:val="0"/>
-              <w:i w:val="0"/>
-              <w:smallCaps w:val="0"/>
-              <w:strike w:val="0"/>
-              <w:color w:val="000000"/>
-              <w:sz w:val="22"/>
-              <w:szCs w:val="22"/>
-              <w:u w:val="none"/>
-              <w:shd w:fill="auto" w:val="clear"/>
-              <w:vertAlign w:val="baseline"/>
-            </w:rPr>
+            <w:rPr/>
           </w:pPr>
           <w:hyperlink w:anchor="_heading=h.vqv2cq5jnrpx">
             <w:r>
@@ -2602,10 +2634,15 @@
             </w:rPr>
             <w:t xml:space="preserve">Interfaces de software</w:t>
             <w:tab/>
-            <w:t xml:space="preserve">8</w:t>
           </w:r>
           <w:r>
             <w:fldChar w:fldCharType="end"/>
+          </w:r>
+          <w:r>
+            <w:rPr>
+              <w:rtl w:val="0"/>
+            </w:rPr>
+            <w:t xml:space="preserve">12</w:t>
           </w:r>
           <w:r>
             <w:rPr>
@@ -2708,10 +2745,15 @@
             </w:rPr>
             <w:t xml:space="preserve">Requisitos funcionales</w:t>
             <w:tab/>
-            <w:t xml:space="preserve">9</w:t>
           </w:r>
           <w:r>
             <w:fldChar w:fldCharType="end"/>
+          </w:r>
+          <w:r>
+            <w:rPr>
+              <w:rtl w:val="0"/>
+            </w:rPr>
+            <w:t xml:space="preserve">13</w:t>
           </w:r>
           <w:r>
             <w:rPr>
@@ -2814,10 +2856,15 @@
             </w:rPr>
             <w:t xml:space="preserve">Requisitos no funcionales (Organización) y de calidad (Producto)</w:t>
             <w:tab/>
-            <w:t xml:space="preserve">9</w:t>
           </w:r>
           <w:r>
             <w:fldChar w:fldCharType="end"/>
+          </w:r>
+          <w:r>
+            <w:rPr>
+              <w:rtl w:val="0"/>
+            </w:rPr>
+            <w:t xml:space="preserve">13</w:t>
           </w:r>
           <w:r>
             <w:rPr>
@@ -2920,10 +2967,15 @@
             </w:rPr>
             <w:t xml:space="preserve">Requisitos de Rendimiento o Eficiencia</w:t>
             <w:tab/>
-            <w:t xml:space="preserve">9</w:t>
           </w:r>
           <w:r>
             <w:fldChar w:fldCharType="end"/>
+          </w:r>
+          <w:r>
+            <w:rPr>
+              <w:rtl w:val="0"/>
+            </w:rPr>
+            <w:t xml:space="preserve">13</w:t>
           </w:r>
           <w:r>
             <w:rPr>
@@ -3026,10 +3078,15 @@
             </w:rPr>
             <w:t xml:space="preserve">Requisitos de Seguridad</w:t>
             <w:tab/>
-            <w:t xml:space="preserve">9</w:t>
           </w:r>
           <w:r>
             <w:fldChar w:fldCharType="end"/>
+          </w:r>
+          <w:r>
+            <w:rPr>
+              <w:rtl w:val="0"/>
+            </w:rPr>
+            <w:t xml:space="preserve">14</w:t>
           </w:r>
           <w:r>
             <w:rPr>
@@ -3132,10 +3189,15 @@
             </w:rPr>
             <w:t xml:space="preserve">Requisitos de Usabilidad</w:t>
             <w:tab/>
-            <w:t xml:space="preserve">9</w:t>
           </w:r>
           <w:r>
             <w:fldChar w:fldCharType="end"/>
+          </w:r>
+          <w:r>
+            <w:rPr>
+              <w:rtl w:val="0"/>
+            </w:rPr>
+            <w:t xml:space="preserve">15</w:t>
           </w:r>
           <w:r>
             <w:rPr>
@@ -3238,10 +3300,15 @@
             </w:rPr>
             <w:t xml:space="preserve">Requisitos de Disponibilidad</w:t>
             <w:tab/>
-            <w:t xml:space="preserve">9</w:t>
           </w:r>
           <w:r>
             <w:fldChar w:fldCharType="end"/>
+          </w:r>
+          <w:r>
+            <w:rPr>
+              <w:rtl w:val="0"/>
+            </w:rPr>
+            <w:t xml:space="preserve">16</w:t>
           </w:r>
           <w:r>
             <w:rPr>
@@ -3344,10 +3411,15 @@
             </w:rPr>
             <w:t xml:space="preserve">Requisitos de Portabilidad</w:t>
             <w:tab/>
-            <w:t xml:space="preserve">9</w:t>
           </w:r>
           <w:r>
             <w:fldChar w:fldCharType="end"/>
+          </w:r>
+          <w:r>
+            <w:rPr>
+              <w:rtl w:val="0"/>
+            </w:rPr>
+            <w:t xml:space="preserve">17</w:t>
           </w:r>
           <w:r>
             <w:rPr>
@@ -3450,10 +3522,15 @@
             </w:rPr>
             <w:t xml:space="preserve">Requisitos de Mantenibilidad</w:t>
             <w:tab/>
-            <w:t xml:space="preserve">9</w:t>
           </w:r>
           <w:r>
             <w:fldChar w:fldCharType="end"/>
+          </w:r>
+          <w:r>
+            <w:rPr>
+              <w:rtl w:val="0"/>
+            </w:rPr>
+            <w:t xml:space="preserve">17</w:t>
           </w:r>
           <w:r>
             <w:rPr>
@@ -3556,10 +3633,15 @@
             </w:rPr>
             <w:t xml:space="preserve">Requisitos de Funcionalidad</w:t>
             <w:tab/>
-            <w:t xml:space="preserve">9</w:t>
           </w:r>
           <w:r>
             <w:fldChar w:fldCharType="end"/>
+          </w:r>
+          <w:r>
+            <w:rPr>
+              <w:rtl w:val="0"/>
+            </w:rPr>
+            <w:t xml:space="preserve">17</w:t>
           </w:r>
           <w:r>
             <w:rPr>
@@ -3662,10 +3744,16 @@
             </w:rPr>
             <w:t xml:space="preserve">Requisitos No funcionales Organizacionales</w:t>
             <w:tab/>
-            <w:t xml:space="preserve">10</w:t>
+            <w:t xml:space="preserve">1</w:t>
           </w:r>
           <w:r>
             <w:fldChar w:fldCharType="end"/>
+          </w:r>
+          <w:r>
+            <w:rPr>
+              <w:rtl w:val="0"/>
+            </w:rPr>
+            <w:t xml:space="preserve">8</w:t>
           </w:r>
           <w:r>
             <w:rPr>
@@ -3725,9 +3813,15 @@
               </w:rPr>
               <w:t xml:space="preserve">4. Propuesta de Planificación</w:t>
               <w:tab/>
-              <w:t xml:space="preserve">11</w:t>
+              <w:t xml:space="preserve">1</w:t>
             </w:r>
           </w:hyperlink>
+          <w:r>
+            <w:rPr>
+              <w:rtl w:val="0"/>
+            </w:rPr>
+            <w:t xml:space="preserve">9</w:t>
+          </w:r>
           <w:r>
             <w:rPr>
               <w:rtl w:val="0"/>
@@ -3786,9 +3880,15 @@
               </w:rPr>
               <w:t xml:space="preserve">4.1 Descripción general acerca de la Planificación</w:t>
               <w:tab/>
-              <w:t xml:space="preserve">11</w:t>
+              <w:t xml:space="preserve">1</w:t>
             </w:r>
           </w:hyperlink>
+          <w:r>
+            <w:rPr>
+              <w:rtl w:val="0"/>
+            </w:rPr>
+            <w:t xml:space="preserve">9</w:t>
+          </w:r>
           <w:r>
             <w:rPr>
               <w:rtl w:val="0"/>
@@ -3847,9 +3947,14 @@
               </w:rPr>
               <w:t xml:space="preserve">4.1.2 Definición del Equipo de Trabajo</w:t>
               <w:tab/>
-              <w:t xml:space="preserve">11</w:t>
             </w:r>
           </w:hyperlink>
+          <w:r>
+            <w:rPr>
+              <w:rtl w:val="0"/>
+            </w:rPr>
+            <w:t xml:space="preserve">20</w:t>
+          </w:r>
           <w:r>
             <w:rPr>
               <w:rtl w:val="0"/>
@@ -3908,9 +4013,14 @@
               </w:rPr>
               <w:t xml:space="preserve">4.1.3 Definición de Actividades principales del Proyecto</w:t>
               <w:tab/>
-              <w:t xml:space="preserve">11</w:t>
             </w:r>
           </w:hyperlink>
+          <w:r>
+            <w:rPr>
+              <w:rtl w:val="0"/>
+            </w:rPr>
+            <w:t xml:space="preserve">20</w:t>
+          </w:r>
           <w:r>
             <w:rPr>
               <w:rtl w:val="0"/>
@@ -3969,9 +4079,14 @@
               </w:rPr>
               <w:t xml:space="preserve">4.1.4 Resumen Costos del Desarrollo del Proyecto</w:t>
               <w:tab/>
-              <w:t xml:space="preserve">11</w:t>
             </w:r>
           </w:hyperlink>
+          <w:r>
+            <w:rPr>
+              <w:rtl w:val="0"/>
+            </w:rPr>
+            <w:t xml:space="preserve">20</w:t>
+          </w:r>
           <w:r>
             <w:rPr>
               <w:rtl w:val="0"/>
@@ -4030,9 +4145,14 @@
               </w:rPr>
               <w:t xml:space="preserve">4.1.6 Carta Gantt</w:t>
               <w:tab/>
-              <w:t xml:space="preserve">11</w:t>
             </w:r>
           </w:hyperlink>
+          <w:r>
+            <w:rPr>
+              <w:rtl w:val="0"/>
+            </w:rPr>
+            <w:t xml:space="preserve">20</w:t>
+          </w:r>
           <w:r>
             <w:rPr>
               <w:rtl w:val="0"/>
@@ -4091,9 +4211,14 @@
               </w:rPr>
               <w:t xml:space="preserve">5.  Anexos</w:t>
               <w:tab/>
-              <w:t xml:space="preserve">12</w:t>
             </w:r>
           </w:hyperlink>
+          <w:r>
+            <w:rPr>
+              <w:rtl w:val="0"/>
+            </w:rPr>
+            <w:t xml:space="preserve">21</w:t>
+          </w:r>
           <w:r>
             <w:rPr>
               <w:rtl w:val="0"/>
@@ -4272,7 +4397,37 @@
                 <w:vertAlign w:val="baseline"/>
                 <w:rtl w:val="0"/>
               </w:rPr>
-              <w:t xml:space="preserve">5.3 Prototipado de Software</w:t>
+              <w:t xml:space="preserve">5.3 </w:t>
+            </w:r>
+          </w:hyperlink>
+          <w:hyperlink w:anchor="_heading=h.qf1hqtddwbye">
+            <w:r>
+              <w:rPr>
+                <w:i w:val="1"/>
+                <w:sz w:val="20"/>
+                <w:szCs w:val="20"/>
+                <w:rtl w:val="0"/>
+              </w:rPr>
+              <w:t xml:space="preserve">Prototipo</w:t>
+            </w:r>
+          </w:hyperlink>
+          <w:hyperlink w:anchor="_heading=h.qf1hqtddwbye">
+            <w:r>
+              <w:rPr>
+                <w:rFonts w:ascii="Calibri" w:cs="Calibri" w:eastAsia="Calibri" w:hAnsi="Calibri"/>
+                <w:b w:val="0"/>
+                <w:i w:val="1"/>
+                <w:smallCaps w:val="0"/>
+                <w:strike w:val="0"/>
+                <w:color w:val="000000"/>
+                <w:sz w:val="20"/>
+                <w:szCs w:val="20"/>
+                <w:u w:val="none"/>
+                <w:shd w:fill="auto" w:val="clear"/>
+                <w:vertAlign w:val="baseline"/>
+                <w:rtl w:val="0"/>
+              </w:rPr>
+              <w:t xml:space="preserve"> de Software</w:t>
               <w:tab/>
               <w:t xml:space="preserve">12</w:t>
             </w:r>
@@ -5056,7 +5211,7 @@
                 <w:szCs w:val="22"/>
                 <w:rtl w:val="0"/>
               </w:rPr>
-              <w:t xml:space="preserve">/ PMO / Project Manager</w:t>
+              <w:t xml:space="preserve">/ PMO / QA </w:t>
             </w:r>
             <w:r>
               <w:rPr>
@@ -5099,7 +5254,7 @@
             <w:pPr>
               <w:numPr>
                 <w:ilvl w:val="0"/>
-                <w:numId w:val="26"/>
+                <w:numId w:val="28"/>
               </w:numPr>
               <w:spacing w:after="160" w:lineRule="auto"/>
               <w:ind w:left="720" w:hanging="360"/>
@@ -5129,7 +5284,7 @@
                 <w:szCs w:val="22"/>
                 <w:rtl w:val="0"/>
               </w:rPr>
-              <w:t xml:space="preserve">QA Tester / Desarrollador de Apoyo</w:t>
+              <w:t xml:space="preserve"> Desarrollador de Apoyo</w:t>
             </w:r>
             <w:r>
               <w:rPr>
@@ -5139,7 +5294,7 @@
                 <w:szCs w:val="22"/>
                 <w:rtl w:val="0"/>
               </w:rPr>
-              <w:t xml:space="preserve">.</w:t>
+              <w:t xml:space="preserve">/DBA/Diseño</w:t>
             </w:r>
             <w:r>
               <w:rPr>
@@ -5182,7 +5337,7 @@
             <w:pPr>
               <w:numPr>
                 <w:ilvl w:val="0"/>
-                <w:numId w:val="33"/>
+                <w:numId w:val="35"/>
               </w:numPr>
               <w:spacing w:after="160" w:lineRule="auto"/>
               <w:ind w:left="720" w:hanging="360"/>
@@ -5201,16 +5356,7 @@
                 <w:szCs w:val="22"/>
                 <w:rtl w:val="0"/>
               </w:rPr>
-              <w:t xml:space="preserve">Rol: S</w:t>
-            </w:r>
-            <w:r>
-              <w:rPr>
-                <w:color w:val="1f3864"/>
-                <w:sz w:val="24"/>
-                <w:szCs w:val="24"/>
-                <w:rtl w:val="0"/>
-              </w:rPr>
-              <w:t xml:space="preserve">crum / </w:t>
+              <w:t xml:space="preserve">Rol: </w:t>
             </w:r>
             <w:r>
               <w:rPr>
@@ -5231,7 +5377,7 @@
                 <w:szCs w:val="22"/>
                 <w:rtl w:val="0"/>
               </w:rPr>
-              <w:t xml:space="preserve">.</w:t>
+              <w:t xml:space="preserve">/</w:t>
             </w:r>
             <w:r>
               <w:rPr>
@@ -5514,7 +5660,7 @@
       <w:pPr>
         <w:numPr>
           <w:ilvl w:val="0"/>
-          <w:numId w:val="28"/>
+          <w:numId w:val="30"/>
         </w:numPr>
         <w:spacing w:after="0" w:afterAutospacing="0" w:before="240" w:line="360" w:lineRule="auto"/>
         <w:ind w:left="720" w:hanging="360"/>
@@ -5538,7 +5684,7 @@
       <w:pPr>
         <w:numPr>
           <w:ilvl w:val="0"/>
-          <w:numId w:val="28"/>
+          <w:numId w:val="30"/>
         </w:numPr>
         <w:spacing w:after="0" w:afterAutospacing="0" w:before="0" w:beforeAutospacing="0" w:line="360" w:lineRule="auto"/>
         <w:ind w:left="720" w:hanging="360"/>
@@ -5562,7 +5708,7 @@
       <w:pPr>
         <w:numPr>
           <w:ilvl w:val="0"/>
-          <w:numId w:val="28"/>
+          <w:numId w:val="30"/>
         </w:numPr>
         <w:spacing w:after="0" w:afterAutospacing="0" w:before="0" w:beforeAutospacing="0" w:line="360" w:lineRule="auto"/>
         <w:ind w:left="720" w:hanging="360"/>
@@ -5587,7 +5733,7 @@
       <w:pPr>
         <w:numPr>
           <w:ilvl w:val="0"/>
-          <w:numId w:val="28"/>
+          <w:numId w:val="30"/>
         </w:numPr>
         <w:spacing w:after="0" w:afterAutospacing="0" w:before="0" w:beforeAutospacing="0" w:line="360" w:lineRule="auto"/>
         <w:ind w:left="720" w:hanging="360"/>
@@ -5611,7 +5757,7 @@
       <w:pPr>
         <w:numPr>
           <w:ilvl w:val="0"/>
-          <w:numId w:val="28"/>
+          <w:numId w:val="30"/>
         </w:numPr>
         <w:spacing w:after="0" w:afterAutospacing="0" w:before="0" w:beforeAutospacing="0" w:line="360" w:lineRule="auto"/>
         <w:ind w:left="720" w:hanging="360"/>
@@ -5634,7 +5780,7 @@
       <w:pPr>
         <w:numPr>
           <w:ilvl w:val="0"/>
-          <w:numId w:val="28"/>
+          <w:numId w:val="30"/>
         </w:numPr>
         <w:spacing w:after="240" w:before="0" w:beforeAutospacing="0" w:lineRule="auto"/>
         <w:ind w:left="720" w:hanging="360"/>
@@ -5705,7 +5851,7 @@
       <w:pPr>
         <w:numPr>
           <w:ilvl w:val="0"/>
-          <w:numId w:val="29"/>
+          <w:numId w:val="31"/>
         </w:numPr>
         <w:spacing w:after="0" w:afterAutospacing="0" w:before="240" w:line="360" w:lineRule="auto"/>
         <w:ind w:left="720" w:hanging="360"/>
@@ -5729,7 +5875,7 @@
       <w:pPr>
         <w:numPr>
           <w:ilvl w:val="0"/>
-          <w:numId w:val="29"/>
+          <w:numId w:val="31"/>
         </w:numPr>
         <w:spacing w:after="0" w:afterAutospacing="0" w:before="0" w:beforeAutospacing="0" w:line="360" w:lineRule="auto"/>
         <w:ind w:left="720" w:hanging="360"/>
@@ -5753,7 +5899,7 @@
       <w:pPr>
         <w:numPr>
           <w:ilvl w:val="0"/>
-          <w:numId w:val="29"/>
+          <w:numId w:val="31"/>
         </w:numPr>
         <w:spacing w:after="240" w:before="0" w:beforeAutospacing="0" w:line="360" w:lineRule="auto"/>
         <w:ind w:left="720" w:hanging="360"/>
@@ -6629,7 +6775,7 @@
       <w:pPr>
         <w:numPr>
           <w:ilvl w:val="0"/>
-          <w:numId w:val="24"/>
+          <w:numId w:val="26"/>
         </w:numPr>
         <w:spacing w:after="0" w:afterAutospacing="0" w:before="240" w:lineRule="auto"/>
         <w:ind w:left="720" w:hanging="360"/>
@@ -6647,7 +6793,7 @@
       <w:pPr>
         <w:numPr>
           <w:ilvl w:val="1"/>
-          <w:numId w:val="24"/>
+          <w:numId w:val="26"/>
         </w:numPr>
         <w:spacing w:after="0" w:afterAutospacing="0" w:before="0" w:beforeAutospacing="0" w:lineRule="auto"/>
         <w:ind w:left="1440" w:hanging="360"/>
@@ -6663,7 +6809,7 @@
       <w:pPr>
         <w:numPr>
           <w:ilvl w:val="1"/>
-          <w:numId w:val="24"/>
+          <w:numId w:val="26"/>
         </w:numPr>
         <w:spacing w:after="0" w:afterAutospacing="0" w:before="0" w:beforeAutospacing="0" w:lineRule="auto"/>
         <w:ind w:left="1440" w:hanging="360"/>
@@ -6679,7 +6825,7 @@
       <w:pPr>
         <w:numPr>
           <w:ilvl w:val="1"/>
-          <w:numId w:val="24"/>
+          <w:numId w:val="26"/>
         </w:numPr>
         <w:spacing w:after="0" w:afterAutospacing="0" w:before="0" w:beforeAutospacing="0" w:lineRule="auto"/>
         <w:ind w:left="1440" w:hanging="360"/>
@@ -6695,7 +6841,7 @@
       <w:pPr>
         <w:numPr>
           <w:ilvl w:val="1"/>
-          <w:numId w:val="24"/>
+          <w:numId w:val="26"/>
         </w:numPr>
         <w:spacing w:after="0" w:afterAutospacing="0" w:before="0" w:beforeAutospacing="0" w:lineRule="auto"/>
         <w:ind w:left="1440" w:hanging="360"/>
@@ -6712,7 +6858,7 @@
       <w:pPr>
         <w:numPr>
           <w:ilvl w:val="0"/>
-          <w:numId w:val="24"/>
+          <w:numId w:val="26"/>
         </w:numPr>
         <w:spacing w:after="0" w:afterAutospacing="0" w:before="0" w:beforeAutospacing="0" w:lineRule="auto"/>
         <w:ind w:left="720" w:hanging="360"/>
@@ -6730,7 +6876,7 @@
       <w:pPr>
         <w:numPr>
           <w:ilvl w:val="1"/>
-          <w:numId w:val="24"/>
+          <w:numId w:val="26"/>
         </w:numPr>
         <w:spacing w:after="0" w:afterAutospacing="0" w:before="0" w:beforeAutospacing="0" w:lineRule="auto"/>
         <w:ind w:left="1440" w:hanging="360"/>
@@ -6746,7 +6892,7 @@
       <w:pPr>
         <w:numPr>
           <w:ilvl w:val="1"/>
-          <w:numId w:val="24"/>
+          <w:numId w:val="26"/>
         </w:numPr>
         <w:spacing w:after="0" w:afterAutospacing="0" w:before="0" w:beforeAutospacing="0" w:lineRule="auto"/>
         <w:ind w:left="1440" w:hanging="360"/>
@@ -6762,7 +6908,7 @@
       <w:pPr>
         <w:numPr>
           <w:ilvl w:val="1"/>
-          <w:numId w:val="24"/>
+          <w:numId w:val="26"/>
         </w:numPr>
         <w:spacing w:after="0" w:afterAutospacing="0" w:before="0" w:beforeAutospacing="0" w:lineRule="auto"/>
         <w:ind w:left="1440" w:hanging="360"/>
@@ -6778,7 +6924,7 @@
       <w:pPr>
         <w:numPr>
           <w:ilvl w:val="1"/>
-          <w:numId w:val="24"/>
+          <w:numId w:val="26"/>
         </w:numPr>
         <w:spacing w:after="0" w:afterAutospacing="0" w:before="0" w:beforeAutospacing="0" w:lineRule="auto"/>
         <w:ind w:left="1440" w:hanging="360"/>
@@ -6794,7 +6940,7 @@
       <w:pPr>
         <w:numPr>
           <w:ilvl w:val="1"/>
-          <w:numId w:val="24"/>
+          <w:numId w:val="26"/>
         </w:numPr>
         <w:spacing w:after="240" w:before="0" w:beforeAutospacing="0" w:lineRule="auto"/>
         <w:ind w:left="1440" w:hanging="360"/>
@@ -7058,7 +7204,7 @@
       <w:pPr>
         <w:numPr>
           <w:ilvl w:val="0"/>
-          <w:numId w:val="17"/>
+          <w:numId w:val="19"/>
         </w:numPr>
         <w:spacing w:after="0" w:afterAutospacing="0" w:before="240" w:line="360" w:lineRule="auto"/>
         <w:ind w:left="720" w:hanging="360"/>
@@ -7081,7 +7227,7 @@
       <w:pPr>
         <w:numPr>
           <w:ilvl w:val="0"/>
-          <w:numId w:val="17"/>
+          <w:numId w:val="19"/>
         </w:numPr>
         <w:spacing w:after="0" w:afterAutospacing="0" w:before="0" w:beforeAutospacing="0" w:line="360" w:lineRule="auto"/>
         <w:ind w:left="720" w:hanging="360"/>
@@ -7104,7 +7250,7 @@
       <w:pPr>
         <w:numPr>
           <w:ilvl w:val="0"/>
-          <w:numId w:val="17"/>
+          <w:numId w:val="19"/>
         </w:numPr>
         <w:spacing w:after="0" w:afterAutospacing="0" w:before="0" w:beforeAutospacing="0" w:line="360" w:lineRule="auto"/>
         <w:ind w:left="720" w:hanging="360"/>
@@ -7127,7 +7273,7 @@
       <w:pPr>
         <w:numPr>
           <w:ilvl w:val="0"/>
-          <w:numId w:val="17"/>
+          <w:numId w:val="19"/>
         </w:numPr>
         <w:spacing w:after="0" w:afterAutospacing="0" w:before="0" w:beforeAutospacing="0" w:line="360" w:lineRule="auto"/>
         <w:ind w:left="720" w:hanging="360"/>
@@ -7150,7 +7296,7 @@
       <w:pPr>
         <w:numPr>
           <w:ilvl w:val="0"/>
-          <w:numId w:val="17"/>
+          <w:numId w:val="19"/>
         </w:numPr>
         <w:spacing w:after="240" w:before="0" w:beforeAutospacing="0" w:line="360" w:lineRule="auto"/>
         <w:ind w:left="720" w:hanging="360"/>
@@ -7422,7 +7568,7 @@
       <w:pPr>
         <w:numPr>
           <w:ilvl w:val="0"/>
-          <w:numId w:val="12"/>
+          <w:numId w:val="13"/>
         </w:numPr>
         <w:spacing w:after="0" w:afterAutospacing="0" w:before="240" w:line="360" w:lineRule="auto"/>
         <w:ind w:left="720" w:hanging="360"/>
@@ -7446,7 +7592,7 @@
       <w:pPr>
         <w:numPr>
           <w:ilvl w:val="0"/>
-          <w:numId w:val="12"/>
+          <w:numId w:val="13"/>
         </w:numPr>
         <w:spacing w:after="0" w:afterAutospacing="0" w:before="0" w:beforeAutospacing="0" w:line="360" w:lineRule="auto"/>
         <w:ind w:left="720" w:hanging="360"/>
@@ -7470,7 +7616,7 @@
       <w:pPr>
         <w:numPr>
           <w:ilvl w:val="0"/>
-          <w:numId w:val="12"/>
+          <w:numId w:val="13"/>
         </w:numPr>
         <w:spacing w:after="0" w:afterAutospacing="0" w:before="0" w:beforeAutospacing="0" w:line="360" w:lineRule="auto"/>
         <w:ind w:left="720" w:hanging="360"/>
@@ -7494,7 +7640,7 @@
       <w:pPr>
         <w:numPr>
           <w:ilvl w:val="0"/>
-          <w:numId w:val="12"/>
+          <w:numId w:val="13"/>
         </w:numPr>
         <w:spacing w:after="0" w:afterAutospacing="0" w:before="0" w:beforeAutospacing="0" w:line="360" w:lineRule="auto"/>
         <w:ind w:left="720" w:hanging="360"/>
@@ -7518,7 +7664,7 @@
       <w:pPr>
         <w:numPr>
           <w:ilvl w:val="0"/>
-          <w:numId w:val="12"/>
+          <w:numId w:val="13"/>
         </w:numPr>
         <w:spacing w:after="240" w:before="0" w:beforeAutospacing="0" w:line="360" w:lineRule="auto"/>
         <w:ind w:left="720" w:hanging="360"/>
@@ -7607,7 +7753,7 @@
         <w:rPr>
           <w:rtl w:val="0"/>
         </w:rPr>
-        <w:t xml:space="preserve">Esta sección contiene los requisitos a un nivel de detalle suficiente como para permitir a los diseñadores diseñar un sistema que satisfaga estos requisitos, y que permita al equipo de pruebas planificar y realizar las pruebas que demuestren si el sistema satisface, o no, los requisitos. Todo requisito aquí especificado describirá comportamientos externos del sistema, perceptibles por parte de los usuarios, operadores y otros sistemas. Esta es la sección más larga e importante de la ERS. Deberán aplicarse los siguientes principios:</w:t>
+        <w:t xml:space="preserve">Esta sección contiene los requisitos a un nivel de detalle suficiente como para permitir a los diseñadores diseñar un sistema que satisfaga estos requisitos, y que permita al equipo de pruebas planificar y realizar las pruebas que demuestren si el sistema satisface, o no, los requisitos. Todo requisito aquí especificado describe_sa comportamientos externos del sistema, perceptibles por parte de los usuarios, operadores y otros sistemas. Esta es la sección más larga e importante de la ERS. Deberán aplicarse los siguientes principios:</w:t>
       </w:r>
     </w:p>
     <w:p>
@@ -7954,7 +8100,7 @@
       <w:pPr>
         <w:numPr>
           <w:ilvl w:val="0"/>
-          <w:numId w:val="36"/>
+          <w:numId w:val="38"/>
         </w:numPr>
         <w:spacing w:after="0" w:afterAutospacing="0" w:line="360" w:lineRule="auto"/>
         <w:ind w:left="720" w:hanging="360"/>
@@ -7977,7 +8123,7 @@
       <w:pPr>
         <w:numPr>
           <w:ilvl w:val="0"/>
-          <w:numId w:val="36"/>
+          <w:numId w:val="38"/>
         </w:numPr>
         <w:spacing w:after="0" w:afterAutospacing="0" w:line="360" w:lineRule="auto"/>
         <w:ind w:left="720" w:hanging="360"/>
@@ -8000,7 +8146,7 @@
       <w:pPr>
         <w:numPr>
           <w:ilvl w:val="0"/>
-          <w:numId w:val="36"/>
+          <w:numId w:val="38"/>
         </w:numPr>
         <w:spacing w:line="360" w:lineRule="auto"/>
         <w:ind w:left="720" w:hanging="360"/>
@@ -8065,7 +8211,7 @@
       <w:pPr>
         <w:numPr>
           <w:ilvl w:val="0"/>
-          <w:numId w:val="21"/>
+          <w:numId w:val="23"/>
         </w:numPr>
         <w:spacing w:line="360" w:lineRule="auto"/>
         <w:ind w:left="720" w:hanging="360"/>
@@ -8097,7 +8243,7 @@
       <w:pPr>
         <w:numPr>
           <w:ilvl w:val="0"/>
-          <w:numId w:val="21"/>
+          <w:numId w:val="23"/>
         </w:numPr>
         <w:spacing w:line="360" w:lineRule="auto"/>
         <w:ind w:left="720" w:hanging="360"/>
@@ -8129,7 +8275,7 @@
       <w:pPr>
         <w:numPr>
           <w:ilvl w:val="0"/>
-          <w:numId w:val="21"/>
+          <w:numId w:val="23"/>
         </w:numPr>
         <w:spacing w:line="360" w:lineRule="auto"/>
         <w:ind w:left="720" w:hanging="360"/>
@@ -8161,7 +8307,7 @@
       <w:pPr>
         <w:numPr>
           <w:ilvl w:val="0"/>
-          <w:numId w:val="21"/>
+          <w:numId w:val="23"/>
         </w:numPr>
         <w:spacing w:line="360" w:lineRule="auto"/>
         <w:ind w:left="720" w:hanging="360"/>
@@ -8193,7 +8339,7 @@
       <w:pPr>
         <w:numPr>
           <w:ilvl w:val="0"/>
-          <w:numId w:val="21"/>
+          <w:numId w:val="23"/>
         </w:numPr>
         <w:spacing w:line="360" w:lineRule="auto"/>
         <w:ind w:left="720" w:hanging="360"/>
@@ -8225,7 +8371,7 @@
       <w:pPr>
         <w:numPr>
           <w:ilvl w:val="0"/>
-          <w:numId w:val="21"/>
+          <w:numId w:val="23"/>
         </w:numPr>
         <w:spacing w:line="360" w:lineRule="auto"/>
         <w:ind w:left="720" w:hanging="360"/>
@@ -8345,7 +8491,7 @@
       <w:pPr>
         <w:numPr>
           <w:ilvl w:val="0"/>
-          <w:numId w:val="22"/>
+          <w:numId w:val="24"/>
         </w:numPr>
         <w:spacing w:after="240" w:before="240" w:line="360" w:lineRule="auto"/>
         <w:ind w:left="720" w:hanging="360"/>
@@ -8388,7 +8534,7 @@
       <w:pPr>
         <w:numPr>
           <w:ilvl w:val="0"/>
-          <w:numId w:val="30"/>
+          <w:numId w:val="32"/>
         </w:numPr>
         <w:spacing w:after="240" w:before="240" w:line="360" w:lineRule="auto"/>
         <w:ind w:left="720" w:hanging="360"/>
@@ -8474,7 +8620,7 @@
       <w:pPr>
         <w:numPr>
           <w:ilvl w:val="0"/>
-          <w:numId w:val="18"/>
+          <w:numId w:val="21"/>
         </w:numPr>
         <w:spacing w:after="240" w:before="240" w:line="360" w:lineRule="auto"/>
         <w:ind w:left="720" w:hanging="360"/>
@@ -8511,6 +8657,49 @@
           <w:rtl w:val="0"/>
         </w:rPr>
         <w:t xml:space="preserve">RF-05 – Catálogo Filtrado por Categoría</w:t>
+      </w:r>
+    </w:p>
+    <w:p>
+      <w:pPr>
+        <w:numPr>
+          <w:ilvl w:val="0"/>
+          <w:numId w:val="27"/>
+        </w:numPr>
+        <w:spacing w:after="240" w:before="240" w:line="360" w:lineRule="auto"/>
+        <w:ind w:left="720" w:hanging="360"/>
+        <w:jc w:val="both"/>
+        <w:rPr>
+          <w:sz w:val="24"/>
+          <w:szCs w:val="24"/>
+        </w:rPr>
+      </w:pPr>
+      <w:r>
+        <w:rPr>
+          <w:sz w:val="24"/>
+          <w:szCs w:val="24"/>
+          <w:rtl w:val="0"/>
+        </w:rPr>
+        <w:t xml:space="preserve">Descripción: El sistema debe permitir filtrar los productos por categorías (ejemplo: tortas, cupcakes, galletas).</w:t>
+      </w:r>
+    </w:p>
+    <w:p>
+      <w:pPr>
+        <w:spacing w:after="240" w:before="240" w:line="360" w:lineRule="auto"/>
+        <w:jc w:val="both"/>
+        <w:rPr>
+          <w:b w:val="1"/>
+          <w:sz w:val="24"/>
+          <w:szCs w:val="24"/>
+        </w:rPr>
+      </w:pPr>
+      <w:r>
+        <w:rPr>
+          <w:b w:val="1"/>
+          <w:sz w:val="24"/>
+          <w:szCs w:val="24"/>
+          <w:rtl w:val="0"/>
+        </w:rPr>
+        <w:t xml:space="preserve">RF-06 – Carrito de Compras</w:t>
       </w:r>
     </w:p>
     <w:p>
@@ -8533,7 +8722,7 @@
           <w:szCs w:val="24"/>
           <w:rtl w:val="0"/>
         </w:rPr>
-        <w:t xml:space="preserve">Descripción: El sistema debe permitir filtrar los productos por categorías (ejemplo: tortas, cupcakes, galletas).</w:t>
+        <w:t xml:space="preserve">Descripción: El sistema debe permitir a los clientes agregar productos a un carrito para posterior compra.</w:t>
       </w:r>
     </w:p>
     <w:p>
@@ -8541,6 +8730,21 @@
         <w:spacing w:after="240" w:before="240" w:line="360" w:lineRule="auto"/>
         <w:jc w:val="both"/>
         <w:rPr>
+          <w:sz w:val="24"/>
+          <w:szCs w:val="24"/>
+        </w:rPr>
+      </w:pPr>
+      <w:r>
+        <w:rPr>
+          <w:rtl w:val="0"/>
+        </w:rPr>
+      </w:r>
+    </w:p>
+    <w:p>
+      <w:pPr>
+        <w:spacing w:after="240" w:before="240" w:line="360" w:lineRule="auto"/>
+        <w:jc w:val="both"/>
+        <w:rPr>
           <w:b w:val="1"/>
           <w:sz w:val="24"/>
           <w:szCs w:val="24"/>
@@ -8553,14 +8757,14 @@
           <w:szCs w:val="24"/>
           <w:rtl w:val="0"/>
         </w:rPr>
-        <w:t xml:space="preserve">RF-06 – Carrito de Compras</w:t>
+        <w:t xml:space="preserve">RF-07 – Suma y Resta de Productos en el Carrito</w:t>
       </w:r>
     </w:p>
     <w:p>
       <w:pPr>
         <w:numPr>
           <w:ilvl w:val="0"/>
-          <w:numId w:val="23"/>
+          <w:numId w:val="18"/>
         </w:numPr>
         <w:spacing w:after="240" w:before="240" w:line="360" w:lineRule="auto"/>
         <w:ind w:left="720" w:hanging="360"/>
@@ -8576,7 +8780,28 @@
           <w:szCs w:val="24"/>
           <w:rtl w:val="0"/>
         </w:rPr>
-        <w:t xml:space="preserve">Descripción: El sistema debe permitir a los clientes agregar productos a un carrito para posterior compra.</w:t>
+        <w:t xml:space="preserve">Descripción: El sistema debe permitir al usuario modificar las cantidades de productos en el carrito, </w:t>
+      </w:r>
+      <w:r>
+        <w:rPr>
+          <w:sz w:val="24"/>
+          <w:szCs w:val="24"/>
+          <w:rtl w:val="0"/>
+        </w:rPr>
+        <w:t xml:space="preserve">recalculando</w:t>
+      </w:r>
+      <w:r>
+        <w:rPr>
+          <w:sz w:val="24"/>
+          <w:szCs w:val="24"/>
+          <w:rtl w:val="0"/>
+        </w:rPr>
+        <w:t xml:space="preserve"> automáticamente el total.</w:t>
+      </w:r>
+      <w:r>
+        <w:rPr>
+          <w:rtl w:val="0"/>
+        </w:rPr>
       </w:r>
     </w:p>
     <w:p>
@@ -8584,14 +8809,42 @@
         <w:spacing w:after="240" w:before="240" w:line="360" w:lineRule="auto"/>
         <w:jc w:val="both"/>
         <w:rPr>
-          <w:sz w:val="24"/>
-          <w:szCs w:val="24"/>
-        </w:rPr>
-      </w:pPr>
-      <w:r>
-        <w:rPr>
-          <w:rtl w:val="0"/>
-        </w:rPr>
+          <w:b w:val="1"/>
+          <w:sz w:val="24"/>
+          <w:szCs w:val="24"/>
+        </w:rPr>
+      </w:pPr>
+      <w:r>
+        <w:rPr>
+          <w:b w:val="1"/>
+          <w:sz w:val="24"/>
+          <w:szCs w:val="24"/>
+          <w:rtl w:val="0"/>
+        </w:rPr>
+        <w:t xml:space="preserve">RF-08 – Gestión de Pedidos</w:t>
+      </w:r>
+    </w:p>
+    <w:p>
+      <w:pPr>
+        <w:numPr>
+          <w:ilvl w:val="0"/>
+          <w:numId w:val="9"/>
+        </w:numPr>
+        <w:spacing w:after="240" w:before="240" w:line="360" w:lineRule="auto"/>
+        <w:ind w:left="720" w:hanging="360"/>
+        <w:jc w:val="both"/>
+        <w:rPr>
+          <w:sz w:val="24"/>
+          <w:szCs w:val="24"/>
+        </w:rPr>
+      </w:pPr>
+      <w:r>
+        <w:rPr>
+          <w:sz w:val="24"/>
+          <w:szCs w:val="24"/>
+          <w:rtl w:val="0"/>
+        </w:rPr>
+        <w:t xml:space="preserve">Descripción: El sistema debe permitir generar un pedido a partir de los productos en el carrito.</w:t>
       </w:r>
     </w:p>
     <w:p>
@@ -8611,7 +8864,50 @@
           <w:szCs w:val="24"/>
           <w:rtl w:val="0"/>
         </w:rPr>
-        <w:t xml:space="preserve">RF-07 – Suma y Resta de Productos en el Carrito</w:t>
+        <w:t xml:space="preserve">RF-09 – Pedidos Personalizados</w:t>
+      </w:r>
+    </w:p>
+    <w:p>
+      <w:pPr>
+        <w:numPr>
+          <w:ilvl w:val="0"/>
+          <w:numId w:val="17"/>
+        </w:numPr>
+        <w:spacing w:after="240" w:before="240" w:line="360" w:lineRule="auto"/>
+        <w:ind w:left="720" w:hanging="360"/>
+        <w:jc w:val="both"/>
+        <w:rPr>
+          <w:sz w:val="24"/>
+          <w:szCs w:val="24"/>
+        </w:rPr>
+      </w:pPr>
+      <w:r>
+        <w:rPr>
+          <w:sz w:val="24"/>
+          <w:szCs w:val="24"/>
+          <w:rtl w:val="0"/>
+        </w:rPr>
+        <w:t xml:space="preserve">Descripción: El sistema debe permitir a los clientes crear pedidos personalizados con requisitos específicos (ejemplo: decoración especial, mensajes).</w:t>
+      </w:r>
+    </w:p>
+    <w:p>
+      <w:pPr>
+        <w:spacing w:after="240" w:before="240" w:line="360" w:lineRule="auto"/>
+        <w:jc w:val="both"/>
+        <w:rPr>
+          <w:b w:val="1"/>
+          <w:sz w:val="24"/>
+          <w:szCs w:val="24"/>
+        </w:rPr>
+      </w:pPr>
+      <w:r>
+        <w:rPr>
+          <w:b w:val="1"/>
+          <w:sz w:val="24"/>
+          <w:szCs w:val="24"/>
+          <w:rtl w:val="0"/>
+        </w:rPr>
+        <w:t xml:space="preserve">RF-10 – Gestión de Pedidos con Zona de Despacho</w:t>
       </w:r>
     </w:p>
     <w:p>
@@ -8634,28 +8930,7 @@
           <w:szCs w:val="24"/>
           <w:rtl w:val="0"/>
         </w:rPr>
-        <w:t xml:space="preserve">Descripción: El sistema debe permitir al usuario modificar las cantidades de productos en el carrito, </w:t>
-      </w:r>
-      <w:r>
-        <w:rPr>
-          <w:sz w:val="24"/>
-          <w:szCs w:val="24"/>
-          <w:rtl w:val="0"/>
-        </w:rPr>
-        <w:t xml:space="preserve">recalculando</w:t>
-      </w:r>
-      <w:r>
-        <w:rPr>
-          <w:sz w:val="24"/>
-          <w:szCs w:val="24"/>
-          <w:rtl w:val="0"/>
-        </w:rPr>
-        <w:t xml:space="preserve"> automáticamente el total.</w:t>
-      </w:r>
-      <w:r>
-        <w:rPr>
-          <w:rtl w:val="0"/>
-        </w:rPr>
+        <w:t xml:space="preserve">Descripción: El sistema debe permitir seleccionar zona de despacho, calcular costos asociados y registrar dirección de envío.</w:t>
       </w:r>
     </w:p>
     <w:p>
@@ -8675,14 +8950,14 @@
           <w:szCs w:val="24"/>
           <w:rtl w:val="0"/>
         </w:rPr>
-        <w:t xml:space="preserve">RF-08 – Gestión de Pedidos</w:t>
+        <w:t xml:space="preserve">RF-11 – Seguimiento del Estado de Pedido</w:t>
       </w:r>
     </w:p>
     <w:p>
       <w:pPr>
         <w:numPr>
           <w:ilvl w:val="0"/>
-          <w:numId w:val="9"/>
+          <w:numId w:val="37"/>
         </w:numPr>
         <w:spacing w:after="240" w:before="240" w:line="360" w:lineRule="auto"/>
         <w:ind w:left="720" w:hanging="360"/>
@@ -8698,7 +8973,7 @@
           <w:szCs w:val="24"/>
           <w:rtl w:val="0"/>
         </w:rPr>
-        <w:t xml:space="preserve">Descripción: El sistema debe permitir generar un pedido a partir de los productos en el carrito.</w:t>
+        <w:t xml:space="preserve">Descripción: El sistema debe permitir a los clientes consultar el estado de sus pedidos (pendiente, en preparación, enviado, entregado).</w:t>
       </w:r>
     </w:p>
     <w:p>
@@ -8718,143 +8993,14 @@
           <w:szCs w:val="24"/>
           <w:rtl w:val="0"/>
         </w:rPr>
-        <w:t xml:space="preserve">RF-09 – Pedidos Personalizados</w:t>
+        <w:t xml:space="preserve">RF-12 – Gestión Administrativa (BackOffice)</w:t>
       </w:r>
     </w:p>
     <w:p>
       <w:pPr>
         <w:numPr>
           <w:ilvl w:val="0"/>
-          <w:numId w:val="15"/>
-        </w:numPr>
-        <w:spacing w:after="240" w:before="240" w:line="360" w:lineRule="auto"/>
-        <w:ind w:left="720" w:hanging="360"/>
-        <w:jc w:val="both"/>
-        <w:rPr>
-          <w:sz w:val="24"/>
-          <w:szCs w:val="24"/>
-        </w:rPr>
-      </w:pPr>
-      <w:r>
-        <w:rPr>
-          <w:sz w:val="24"/>
-          <w:szCs w:val="24"/>
-          <w:rtl w:val="0"/>
-        </w:rPr>
-        <w:t xml:space="preserve">Descripción: El sistema debe permitir a los clientes crear pedidos personalizados con requisitos específicos (ejemplo: decoración especial, mensajes).</w:t>
-      </w:r>
-    </w:p>
-    <w:p>
-      <w:pPr>
-        <w:spacing w:after="240" w:before="240" w:line="360" w:lineRule="auto"/>
-        <w:jc w:val="both"/>
-        <w:rPr>
-          <w:b w:val="1"/>
-          <w:sz w:val="24"/>
-          <w:szCs w:val="24"/>
-        </w:rPr>
-      </w:pPr>
-      <w:r>
-        <w:rPr>
-          <w:b w:val="1"/>
-          <w:sz w:val="24"/>
-          <w:szCs w:val="24"/>
-          <w:rtl w:val="0"/>
-        </w:rPr>
-        <w:t xml:space="preserve">RF-10 – Gestión de Pedidos con Zona de Despacho</w:t>
-      </w:r>
-    </w:p>
-    <w:p>
-      <w:pPr>
-        <w:numPr>
-          <w:ilvl w:val="0"/>
-          <w:numId w:val="14"/>
-        </w:numPr>
-        <w:spacing w:after="240" w:before="240" w:line="360" w:lineRule="auto"/>
-        <w:ind w:left="720" w:hanging="360"/>
-        <w:jc w:val="both"/>
-        <w:rPr>
-          <w:sz w:val="24"/>
-          <w:szCs w:val="24"/>
-        </w:rPr>
-      </w:pPr>
-      <w:r>
-        <w:rPr>
-          <w:sz w:val="24"/>
-          <w:szCs w:val="24"/>
-          <w:rtl w:val="0"/>
-        </w:rPr>
-        <w:t xml:space="preserve">Descripción: El sistema debe permitir seleccionar zona de despacho, calcular costos asociados y registrar dirección de envío.</w:t>
-      </w:r>
-    </w:p>
-    <w:p>
-      <w:pPr>
-        <w:spacing w:after="240" w:before="240" w:line="360" w:lineRule="auto"/>
-        <w:jc w:val="both"/>
-        <w:rPr>
-          <w:b w:val="1"/>
-          <w:sz w:val="24"/>
-          <w:szCs w:val="24"/>
-        </w:rPr>
-      </w:pPr>
-      <w:r>
-        <w:rPr>
-          <w:b w:val="1"/>
-          <w:sz w:val="24"/>
-          <w:szCs w:val="24"/>
-          <w:rtl w:val="0"/>
-        </w:rPr>
-        <w:t xml:space="preserve">RF-11 – Seguimiento del Estado de Pedido</w:t>
-      </w:r>
-    </w:p>
-    <w:p>
-      <w:pPr>
-        <w:numPr>
-          <w:ilvl w:val="0"/>
-          <w:numId w:val="35"/>
-        </w:numPr>
-        <w:spacing w:after="240" w:before="240" w:line="360" w:lineRule="auto"/>
-        <w:ind w:left="720" w:hanging="360"/>
-        <w:jc w:val="both"/>
-        <w:rPr>
-          <w:sz w:val="24"/>
-          <w:szCs w:val="24"/>
-        </w:rPr>
-      </w:pPr>
-      <w:r>
-        <w:rPr>
-          <w:sz w:val="24"/>
-          <w:szCs w:val="24"/>
-          <w:rtl w:val="0"/>
-        </w:rPr>
-        <w:t xml:space="preserve">Descripción: El sistema debe permitir a los clientes consultar el estado de sus pedidos (pendiente, en preparación, enviado, entregado).</w:t>
-      </w:r>
-    </w:p>
-    <w:p>
-      <w:pPr>
-        <w:spacing w:after="240" w:before="240" w:line="360" w:lineRule="auto"/>
-        <w:jc w:val="both"/>
-        <w:rPr>
-          <w:b w:val="1"/>
-          <w:sz w:val="24"/>
-          <w:szCs w:val="24"/>
-        </w:rPr>
-      </w:pPr>
-      <w:r>
-        <w:rPr>
-          <w:b w:val="1"/>
-          <w:sz w:val="24"/>
-          <w:szCs w:val="24"/>
-          <w:rtl w:val="0"/>
-        </w:rPr>
-        <w:t xml:space="preserve">RF-12 – Gestión Administrativa (BackOffice)</w:t>
-      </w:r>
-    </w:p>
-    <w:p>
-      <w:pPr>
-        <w:numPr>
-          <w:ilvl w:val="0"/>
-          <w:numId w:val="32"/>
+          <w:numId w:val="34"/>
         </w:numPr>
         <w:spacing w:after="240" w:before="240" w:line="360" w:lineRule="auto"/>
         <w:ind w:left="720" w:hanging="360"/>
@@ -9106,7 +9252,7 @@
       <w:pPr>
         <w:numPr>
           <w:ilvl w:val="0"/>
-          <w:numId w:val="37"/>
+          <w:numId w:val="39"/>
         </w:numPr>
         <w:spacing w:after="0" w:afterAutospacing="0" w:line="360" w:lineRule="auto"/>
         <w:ind w:left="720" w:hanging="360"/>
@@ -9129,7 +9275,7 @@
       <w:pPr>
         <w:numPr>
           <w:ilvl w:val="0"/>
-          <w:numId w:val="37"/>
+          <w:numId w:val="39"/>
         </w:numPr>
         <w:spacing w:after="0" w:afterAutospacing="0" w:line="360" w:lineRule="auto"/>
         <w:ind w:left="720" w:hanging="360"/>
@@ -9152,7 +9298,7 @@
       <w:pPr>
         <w:numPr>
           <w:ilvl w:val="0"/>
-          <w:numId w:val="37"/>
+          <w:numId w:val="39"/>
         </w:numPr>
         <w:spacing w:after="0" w:afterAutospacing="0" w:line="360" w:lineRule="auto"/>
         <w:ind w:left="720" w:hanging="360"/>
@@ -9175,7 +9321,7 @@
       <w:pPr>
         <w:numPr>
           <w:ilvl w:val="0"/>
-          <w:numId w:val="37"/>
+          <w:numId w:val="39"/>
         </w:numPr>
         <w:spacing w:after="0" w:afterAutospacing="0" w:line="360" w:lineRule="auto"/>
         <w:ind w:left="720" w:hanging="360"/>
@@ -9198,7 +9344,7 @@
       <w:pPr>
         <w:numPr>
           <w:ilvl w:val="0"/>
-          <w:numId w:val="37"/>
+          <w:numId w:val="39"/>
         </w:numPr>
         <w:spacing w:line="360" w:lineRule="auto"/>
         <w:ind w:left="720" w:hanging="360"/>
@@ -9263,7 +9409,7 @@
       <w:pPr>
         <w:numPr>
           <w:ilvl w:val="0"/>
-          <w:numId w:val="13"/>
+          <w:numId w:val="14"/>
         </w:numPr>
         <w:spacing w:after="0" w:afterAutospacing="0" w:line="360" w:lineRule="auto"/>
         <w:ind w:left="720" w:hanging="360"/>
@@ -9287,7 +9433,7 @@
       <w:pPr>
         <w:numPr>
           <w:ilvl w:val="0"/>
-          <w:numId w:val="13"/>
+          <w:numId w:val="14"/>
         </w:numPr>
         <w:spacing w:after="0" w:afterAutospacing="0" w:line="360" w:lineRule="auto"/>
         <w:ind w:left="720" w:hanging="360"/>
@@ -9311,7 +9457,7 @@
       <w:pPr>
         <w:numPr>
           <w:ilvl w:val="0"/>
-          <w:numId w:val="13"/>
+          <w:numId w:val="14"/>
         </w:numPr>
         <w:spacing w:line="360" w:lineRule="auto"/>
         <w:ind w:left="720" w:hanging="360"/>
@@ -9377,7 +9523,7 @@
       <w:pPr>
         <w:numPr>
           <w:ilvl w:val="0"/>
-          <w:numId w:val="38"/>
+          <w:numId w:val="40"/>
         </w:numPr>
         <w:spacing w:after="0" w:afterAutospacing="0" w:line="360" w:lineRule="auto"/>
         <w:ind w:left="720" w:hanging="360"/>
@@ -9401,7 +9547,7 @@
       <w:pPr>
         <w:numPr>
           <w:ilvl w:val="0"/>
-          <w:numId w:val="38"/>
+          <w:numId w:val="40"/>
         </w:numPr>
         <w:spacing w:after="0" w:afterAutospacing="0" w:line="360" w:lineRule="auto"/>
         <w:ind w:left="720" w:hanging="360"/>
@@ -9425,7 +9571,7 @@
       <w:pPr>
         <w:numPr>
           <w:ilvl w:val="0"/>
-          <w:numId w:val="38"/>
+          <w:numId w:val="40"/>
         </w:numPr>
         <w:spacing w:line="360" w:lineRule="auto"/>
         <w:ind w:left="720" w:hanging="360"/>
@@ -9495,7 +9641,7 @@
       <w:pPr>
         <w:numPr>
           <w:ilvl w:val="0"/>
-          <w:numId w:val="31"/>
+          <w:numId w:val="33"/>
         </w:numPr>
         <w:spacing w:after="0" w:afterAutospacing="0" w:line="360" w:lineRule="auto"/>
         <w:ind w:left="720" w:hanging="360"/>
@@ -9519,7 +9665,7 @@
       <w:pPr>
         <w:numPr>
           <w:ilvl w:val="0"/>
-          <w:numId w:val="31"/>
+          <w:numId w:val="33"/>
         </w:numPr>
         <w:spacing w:after="0" w:afterAutospacing="0" w:line="360" w:lineRule="auto"/>
         <w:ind w:left="720" w:hanging="360"/>
@@ -9543,7 +9689,7 @@
       <w:pPr>
         <w:numPr>
           <w:ilvl w:val="0"/>
-          <w:numId w:val="31"/>
+          <w:numId w:val="33"/>
         </w:numPr>
         <w:spacing w:line="360" w:lineRule="auto"/>
         <w:ind w:left="720" w:hanging="360"/>
@@ -9624,7 +9770,7 @@
       <w:pPr>
         <w:numPr>
           <w:ilvl w:val="0"/>
-          <w:numId w:val="27"/>
+          <w:numId w:val="29"/>
         </w:numPr>
         <w:spacing w:after="0" w:afterAutospacing="0" w:line="360" w:lineRule="auto"/>
         <w:ind w:left="720" w:hanging="360"/>
@@ -9673,7 +9819,7 @@
       <w:pPr>
         <w:numPr>
           <w:ilvl w:val="0"/>
-          <w:numId w:val="27"/>
+          <w:numId w:val="29"/>
         </w:numPr>
         <w:spacing w:after="0" w:afterAutospacing="0" w:line="360" w:lineRule="auto"/>
         <w:ind w:left="720" w:hanging="360"/>
@@ -9697,7 +9843,7 @@
       <w:pPr>
         <w:numPr>
           <w:ilvl w:val="0"/>
-          <w:numId w:val="27"/>
+          <w:numId w:val="29"/>
         </w:numPr>
         <w:spacing w:after="0" w:afterAutospacing="0" w:line="360" w:lineRule="auto"/>
         <w:ind w:left="720" w:hanging="360"/>
@@ -9721,7 +9867,7 @@
       <w:pPr>
         <w:numPr>
           <w:ilvl w:val="0"/>
-          <w:numId w:val="27"/>
+          <w:numId w:val="29"/>
         </w:numPr>
         <w:spacing w:line="360" w:lineRule="auto"/>
         <w:ind w:left="720" w:hanging="360"/>
@@ -9810,7 +9956,7 @@
       <w:pPr>
         <w:numPr>
           <w:ilvl w:val="0"/>
-          <w:numId w:val="34"/>
+          <w:numId w:val="36"/>
         </w:numPr>
         <w:spacing w:after="0" w:afterAutospacing="0" w:before="240" w:line="360" w:lineRule="auto"/>
         <w:ind w:left="720" w:hanging="360"/>
@@ -9841,7 +9987,7 @@
       <w:pPr>
         <w:numPr>
           <w:ilvl w:val="0"/>
-          <w:numId w:val="34"/>
+          <w:numId w:val="36"/>
         </w:numPr>
         <w:spacing w:after="0" w:afterAutospacing="0" w:before="0" w:beforeAutospacing="0" w:line="360" w:lineRule="auto"/>
         <w:ind w:left="720" w:hanging="360"/>
@@ -9872,7 +10018,7 @@
       <w:pPr>
         <w:numPr>
           <w:ilvl w:val="0"/>
-          <w:numId w:val="34"/>
+          <w:numId w:val="36"/>
         </w:numPr>
         <w:spacing w:after="0" w:afterAutospacing="0" w:before="0" w:beforeAutospacing="0" w:line="360" w:lineRule="auto"/>
         <w:ind w:left="720" w:hanging="360"/>
@@ -9903,7 +10049,7 @@
       <w:pPr>
         <w:numPr>
           <w:ilvl w:val="0"/>
-          <w:numId w:val="34"/>
+          <w:numId w:val="36"/>
         </w:numPr>
         <w:spacing w:after="240" w:before="0" w:beforeAutospacing="0" w:line="360" w:lineRule="auto"/>
         <w:ind w:left="720" w:hanging="360"/>
@@ -9990,10 +10136,6 @@
         <w:keepLines w:val="0"/>
         <w:pageBreakBefore w:val="0"/>
         <w:widowControl w:val="1"/>
-        <w:numPr>
-          <w:ilvl w:val="0"/>
-          <w:numId w:val="20"/>
-        </w:numPr>
         <w:pBdr>
           <w:top w:space="0" w:sz="0" w:val="nil"/>
           <w:left w:space="0" w:sz="0" w:val="nil"/>
@@ -10002,39 +10144,15 @@
           <w:between w:space="0" w:sz="0" w:val="nil"/>
         </w:pBdr>
         <w:shd w:fill="auto" w:val="clear"/>
-        <w:spacing w:after="0" w:before="0" w:line="276" w:lineRule="auto"/>
-        <w:ind w:left="720" w:right="0" w:hanging="360"/>
+        <w:spacing w:after="200" w:before="0" w:line="276" w:lineRule="auto"/>
+        <w:ind w:left="720" w:right="0" w:firstLine="0"/>
         <w:jc w:val="left"/>
-        <w:rPr>
-          <w:rFonts w:ascii="Calibri" w:cs="Calibri" w:eastAsia="Calibri" w:hAnsi="Calibri"/>
-          <w:b w:val="0"/>
-          <w:i w:val="0"/>
-          <w:smallCaps w:val="0"/>
-          <w:strike w:val="0"/>
-          <w:color w:val="000000"/>
-          <w:sz w:val="22"/>
-          <w:szCs w:val="22"/>
-          <w:u w:val="none"/>
-          <w:shd w:fill="auto" w:val="clear"/>
-          <w:vertAlign w:val="baseline"/>
-        </w:rPr>
-      </w:pPr>
-      <w:r>
-        <w:rPr>
-          <w:rFonts w:ascii="Calibri" w:cs="Calibri" w:eastAsia="Calibri" w:hAnsi="Calibri"/>
-          <w:b w:val="0"/>
-          <w:i w:val="0"/>
-          <w:smallCaps w:val="0"/>
-          <w:strike w:val="0"/>
-          <w:color w:val="000000"/>
-          <w:sz w:val="22"/>
-          <w:szCs w:val="22"/>
-          <w:u w:val="none"/>
-          <w:shd w:fill="auto" w:val="clear"/>
-          <w:vertAlign w:val="baseline"/>
-          <w:rtl w:val="0"/>
-        </w:rPr>
-        <w:t xml:space="preserve">Cualquier requisito solicitado por la empresa y que no represente calidad.</w:t>
+        <w:rPr/>
+      </w:pPr>
+      <w:r>
+        <w:rPr>
+          <w:rtl w:val="0"/>
+        </w:rPr>
       </w:r>
     </w:p>
     <w:p>
@@ -10045,7 +10163,7 @@
         <w:widowControl w:val="1"/>
         <w:numPr>
           <w:ilvl w:val="0"/>
-          <w:numId w:val="20"/>
+          <w:numId w:val="12"/>
         </w:numPr>
         <w:pBdr>
           <w:top w:space="0" w:sz="0" w:val="nil"/>
@@ -10056,38 +10174,22 @@
         </w:pBdr>
         <w:shd w:fill="auto" w:val="clear"/>
         <w:spacing w:after="200" w:before="0" w:line="276" w:lineRule="auto"/>
-        <w:ind w:left="720" w:right="0" w:hanging="360"/>
+        <w:ind w:left="1440" w:right="0" w:hanging="360"/>
         <w:jc w:val="left"/>
         <w:rPr>
-          <w:rFonts w:ascii="Calibri" w:cs="Calibri" w:eastAsia="Calibri" w:hAnsi="Calibri"/>
-          <w:b w:val="0"/>
-          <w:i w:val="0"/>
-          <w:smallCaps w:val="0"/>
-          <w:strike w:val="0"/>
-          <w:color w:val="000000"/>
-          <w:sz w:val="22"/>
-          <w:szCs w:val="22"/>
           <w:u w:val="none"/>
-          <w:shd w:fill="auto" w:val="clear"/>
-          <w:vertAlign w:val="baseline"/>
-        </w:rPr>
-      </w:pPr>
-      <w:r>
-        <w:rPr>
-          <w:rFonts w:ascii="Calibri" w:cs="Calibri" w:eastAsia="Calibri" w:hAnsi="Calibri"/>
-          <w:b w:val="0"/>
-          <w:i w:val="0"/>
-          <w:smallCaps w:val="0"/>
-          <w:strike w:val="0"/>
-          <w:color w:val="000000"/>
-          <w:sz w:val="22"/>
-          <w:szCs w:val="22"/>
-          <w:u w:val="none"/>
-          <w:shd w:fill="auto" w:val="clear"/>
-          <w:vertAlign w:val="baseline"/>
-          <w:rtl w:val="0"/>
-        </w:rPr>
-        <w:t xml:space="preserve">Ejemplo: El sistema debe contar con el logo de la empresa y colores corporativos rojo y azul.</w:t>
+        </w:rPr>
+      </w:pPr>
+      <w:r>
+        <w:rPr>
+          <w:rtl w:val="0"/>
+        </w:rPr>
+        <w:t xml:space="preserve">Colores corporativos y logo corporativo: El sistema deberá tener los colores corporativos, igualmente el logo de la tienda.</w:t>
+      </w:r>
+      <w:r>
+        <w:rPr>
+          <w:rtl w:val="0"/>
+        </w:rPr>
       </w:r>
     </w:p>
     <w:p>
@@ -10180,7 +10282,106 @@
         <w:rPr>
           <w:rtl w:val="0"/>
         </w:rPr>
-        <w:t xml:space="preserve">[Insertar una descripción de cómo se abordará el trabajo en cuanto a los días totales estimados y las personas involucradas en su ejecución, las buenas prácticas y condiciones necesarias a considerar para implementar para su buen término]</w:t>
+        <w:t xml:space="preserve">La planificación de nuestro se basa en 5 fases, la cual tiene distintos módulos, estos están planificados en un total de 18 semanas, en las cuales participan todos los integrantes del equipo, dentro de las fases más importantes se encuentra:</w:t>
+      </w:r>
+    </w:p>
+    <w:p>
+      <w:pPr>
+        <w:numPr>
+          <w:ilvl w:val="0"/>
+          <w:numId w:val="15"/>
+        </w:numPr>
+        <w:spacing w:after="0" w:afterAutospacing="0"/>
+        <w:ind w:left="720" w:hanging="360"/>
+        <w:jc w:val="both"/>
+        <w:rPr>
+          <w:u w:val="none"/>
+        </w:rPr>
+      </w:pPr>
+      <w:r>
+        <w:rPr>
+          <w:rtl w:val="0"/>
+        </w:rPr>
+        <w:t xml:space="preserve">Fase planificación</w:t>
+      </w:r>
+    </w:p>
+    <w:p>
+      <w:pPr>
+        <w:numPr>
+          <w:ilvl w:val="0"/>
+          <w:numId w:val="15"/>
+        </w:numPr>
+        <w:spacing w:after="0" w:afterAutospacing="0"/>
+        <w:ind w:left="720" w:hanging="360"/>
+        <w:jc w:val="both"/>
+        <w:rPr>
+          <w:u w:val="none"/>
+        </w:rPr>
+      </w:pPr>
+      <w:r>
+        <w:rPr>
+          <w:rtl w:val="0"/>
+        </w:rPr>
+        <w:t xml:space="preserve">Fase Diseño</w:t>
+      </w:r>
+    </w:p>
+    <w:p>
+      <w:pPr>
+        <w:numPr>
+          <w:ilvl w:val="0"/>
+          <w:numId w:val="15"/>
+        </w:numPr>
+        <w:spacing w:after="0" w:afterAutospacing="0"/>
+        <w:ind w:left="720" w:hanging="360"/>
+        <w:jc w:val="both"/>
+        <w:rPr>
+          <w:u w:val="none"/>
+        </w:rPr>
+      </w:pPr>
+      <w:r>
+        <w:rPr>
+          <w:rtl w:val="0"/>
+        </w:rPr>
+        <w:t xml:space="preserve">Fase Desarrollo</w:t>
+      </w:r>
+    </w:p>
+    <w:p>
+      <w:pPr>
+        <w:numPr>
+          <w:ilvl w:val="0"/>
+          <w:numId w:val="15"/>
+        </w:numPr>
+        <w:spacing w:after="0" w:afterAutospacing="0"/>
+        <w:ind w:left="720" w:hanging="360"/>
+        <w:jc w:val="both"/>
+        <w:rPr>
+          <w:u w:val="none"/>
+        </w:rPr>
+      </w:pPr>
+      <w:r>
+        <w:rPr>
+          <w:rtl w:val="0"/>
+        </w:rPr>
+        <w:t xml:space="preserve">Fase Pruebas</w:t>
+      </w:r>
+    </w:p>
+    <w:p>
+      <w:pPr>
+        <w:numPr>
+          <w:ilvl w:val="0"/>
+          <w:numId w:val="15"/>
+        </w:numPr>
+        <w:ind w:left="720" w:hanging="360"/>
+        <w:jc w:val="both"/>
+        <w:rPr>
+          <w:u w:val="none"/>
+        </w:rPr>
+      </w:pPr>
+      <w:r>
+        <w:rPr>
+          <w:rtl w:val="0"/>
+        </w:rPr>
+        <w:t xml:space="preserve">Fase Implementación</w:t>
       </w:r>
     </w:p>
     <w:p>
@@ -10211,7 +10412,137 @@
         <w:rPr>
           <w:rtl w:val="0"/>
         </w:rPr>
-        <w:t xml:space="preserve">[Describir el equipo de trabajo definido para el Proyecto e insertar Tabla de definición de Roles y funciones]</w:t>
+        <w:t xml:space="preserve">El equipo esta conformado por 6 integrantes, dentro de ellos encontramos:</w:t>
+      </w:r>
+    </w:p>
+    <w:p>
+      <w:pPr>
+        <w:numPr>
+          <w:ilvl w:val="0"/>
+          <w:numId w:val="20"/>
+        </w:numPr>
+        <w:spacing w:after="0" w:afterAutospacing="0"/>
+        <w:ind w:left="720" w:hanging="360"/>
+        <w:jc w:val="both"/>
+        <w:rPr>
+          <w:u w:val="none"/>
+        </w:rPr>
+      </w:pPr>
+      <w:r>
+        <w:rPr>
+          <w:rtl w:val="0"/>
+        </w:rPr>
+        <w:t xml:space="preserve">Gerente de Proyecto: El responsable global del proyecto. Define alcance, tiempos, costos, riesgos y asegura que el cliente quede satisfecho. Su mirada es estratégica y de alto nivel.</w:t>
+      </w:r>
+    </w:p>
+    <w:p>
+      <w:pPr>
+        <w:numPr>
+          <w:ilvl w:val="0"/>
+          <w:numId w:val="20"/>
+        </w:numPr>
+        <w:spacing w:after="0" w:afterAutospacing="0"/>
+        <w:ind w:left="720" w:hanging="360"/>
+        <w:jc w:val="both"/>
+        <w:rPr>
+          <w:u w:val="none"/>
+        </w:rPr>
+      </w:pPr>
+      <w:r>
+        <w:rPr>
+          <w:rtl w:val="0"/>
+        </w:rPr>
+        <w:t xml:space="preserve">PM (Project Manager): En la práctica es lo mismo que gerente de proyecto, aunque en algunas empresas se diferencia: el PM se mete más en la ejecución diaria, seguimiento de tareas y coordinación del equipo.</w:t>
+      </w:r>
+    </w:p>
+    <w:p>
+      <w:pPr>
+        <w:numPr>
+          <w:ilvl w:val="0"/>
+          <w:numId w:val="20"/>
+        </w:numPr>
+        <w:spacing w:after="0" w:afterAutospacing="0"/>
+        <w:ind w:left="720" w:hanging="360"/>
+        <w:jc w:val="both"/>
+        <w:rPr>
+          <w:u w:val="none"/>
+        </w:rPr>
+      </w:pPr>
+      <w:r>
+        <w:rPr>
+          <w:rtl w:val="0"/>
+        </w:rPr>
+        <w:t xml:space="preserve">Analista Programador: Une el análisis funcional con la programación. Traduce requerimientos del negocio a soluciones técnicas y desarrolla el código que las implementa.</w:t>
+      </w:r>
+    </w:p>
+    <w:p>
+      <w:pPr>
+        <w:numPr>
+          <w:ilvl w:val="0"/>
+          <w:numId w:val="20"/>
+        </w:numPr>
+        <w:spacing w:after="0" w:afterAutospacing="0"/>
+        <w:ind w:left="720" w:hanging="360"/>
+        <w:jc w:val="both"/>
+        <w:rPr>
+          <w:u w:val="none"/>
+        </w:rPr>
+      </w:pPr>
+      <w:r>
+        <w:rPr>
+          <w:rtl w:val="0"/>
+        </w:rPr>
+        <w:t xml:space="preserve">DBA (Database Administrator):  Diseña, configura, mantiene y optimiza el motor de datos, asegurando integridad, disponibilidad y seguridad.</w:t>
+      </w:r>
+    </w:p>
+    <w:p>
+      <w:pPr>
+        <w:numPr>
+          <w:ilvl w:val="0"/>
+          <w:numId w:val="20"/>
+        </w:numPr>
+        <w:spacing w:after="0" w:afterAutospacing="0"/>
+        <w:ind w:left="720" w:hanging="360"/>
+        <w:jc w:val="both"/>
+        <w:rPr>
+          <w:u w:val="none"/>
+        </w:rPr>
+      </w:pPr>
+      <w:r>
+        <w:rPr>
+          <w:rtl w:val="0"/>
+        </w:rPr>
+        <w:t xml:space="preserve">QA (Quality Assurance): Especialista en la calidad del software. Planifica y ejecuta pruebas, encuentra errores antes que el cliente, y vela porque lo entregado cumpla con lo prometido.</w:t>
+      </w:r>
+    </w:p>
+    <w:p>
+      <w:pPr>
+        <w:numPr>
+          <w:ilvl w:val="0"/>
+          <w:numId w:val="20"/>
+        </w:numPr>
+        <w:ind w:left="720" w:hanging="360"/>
+        <w:jc w:val="both"/>
+        <w:rPr>
+          <w:u w:val="none"/>
+        </w:rPr>
+      </w:pPr>
+      <w:r>
+        <w:rPr>
+          <w:rtl w:val="0"/>
+        </w:rPr>
+        <w:t xml:space="preserve">Diseñador: Creador de la experiencia visual y de uso. Puede enfocarse en UI/UX, generando interfaces intuitivas y atractivas, o en diseño gráfico aplicado al producto.</w:t>
+      </w:r>
+    </w:p>
+    <w:p>
+      <w:pPr>
+        <w:jc w:val="both"/>
+        <w:rPr/>
+      </w:pPr>
+      <w:r>
+        <w:rPr>
+          <w:rtl w:val="0"/>
+        </w:rPr>
       </w:r>
     </w:p>
     <w:p>
@@ -10231,29 +10562,167 @@
           <w:rtl w:val="0"/>
         </w:rPr>
         <w:t xml:space="preserve">4.1.3 Definición de Actividades principales del Proyecto</w:t>
-      </w:r>
-    </w:p>
-    <w:p>
-      <w:pPr>
-        <w:rPr/>
-      </w:pPr>
-      <w:r>
-        <w:rPr>
-          <w:rtl w:val="0"/>
-        </w:rPr>
-        <w:t xml:space="preserve">Enumeres las etapas principales del proyecto de acuerdo a carta Gantt y EDT</w:t>
+        <w:br w:type="textWrapping"/>
+        <w:br w:type="textWrapping"/>
+      </w:r>
+      <w:hyperlink r:id="rId10">
+        <w:r>
+          <w:rPr>
+            <w:rFonts w:ascii="Calibri" w:cs="Calibri" w:eastAsia="Calibri" w:hAnsi="Calibri"/>
+            <w:color w:val="1155cc"/>
+            <w:u w:val="single"/>
+            <w:rtl w:val="0"/>
+          </w:rPr>
+          <w:t xml:space="preserve">EDT</w:t>
+        </w:r>
+      </w:hyperlink>
+      <w:r>
+        <w:rPr>
+          <w:rtl w:val="0"/>
+        </w:rPr>
       </w:r>
     </w:p>
     <w:p>
       <w:pPr>
         <w:pStyle w:val="Heading3"/>
+        <w:ind w:left="2007" w:hanging="720"/>
         <w:rPr>
           <w:rFonts w:ascii="Calibri" w:cs="Calibri" w:eastAsia="Calibri" w:hAnsi="Calibri"/>
           <w:color w:val="000000"/>
         </w:rPr>
       </w:pPr>
-      <w:bookmarkStart w:colFirst="0" w:colLast="0" w:name="_heading=h.wdytaajfdxej" w:id="35"/>
+      <w:bookmarkStart w:colFirst="0" w:colLast="0" w:name="_heading=h.ege5fsac9pmw" w:id="35"/>
       <w:bookmarkEnd w:id="35"/>
+      <w:hyperlink r:id="rId11">
+        <w:r>
+          <w:rPr>
+            <w:rFonts w:ascii="Calibri" w:cs="Calibri" w:eastAsia="Calibri" w:hAnsi="Calibri"/>
+            <w:color w:val="1155cc"/>
+            <w:u w:val="single"/>
+            <w:rtl w:val="0"/>
+          </w:rPr>
+          <w:t xml:space="preserve">Carta gantt</w:t>
+        </w:r>
+      </w:hyperlink>
+      <w:r>
+        <w:rPr>
+          <w:rFonts w:ascii="Calibri" w:cs="Calibri" w:eastAsia="Calibri" w:hAnsi="Calibri"/>
+          <w:color w:val="000000"/>
+          <w:rtl w:val="0"/>
+        </w:rPr>
+        <w:br w:type="textWrapping"/>
+      </w:r>
+      <w:r>
+        <w:rPr>
+          <w:rtl w:val="0"/>
+        </w:rPr>
+      </w:r>
+    </w:p>
+    <w:p>
+      <w:pPr>
+        <w:rPr/>
+      </w:pPr>
+      <w:r>
+        <w:rPr>
+          <w:rtl w:val="0"/>
+        </w:rPr>
+        <w:t xml:space="preserve">             </w:t>
+      </w:r>
+    </w:p>
+    <w:p>
+      <w:pPr>
+        <w:numPr>
+          <w:ilvl w:val="0"/>
+          <w:numId w:val="15"/>
+        </w:numPr>
+        <w:spacing w:after="0" w:afterAutospacing="0"/>
+        <w:ind w:left="720" w:hanging="360"/>
+        <w:jc w:val="both"/>
+      </w:pPr>
+      <w:r>
+        <w:rPr>
+          <w:rtl w:val="0"/>
+        </w:rPr>
+        <w:t xml:space="preserve">Fase planificación</w:t>
+      </w:r>
+    </w:p>
+    <w:p>
+      <w:pPr>
+        <w:numPr>
+          <w:ilvl w:val="0"/>
+          <w:numId w:val="15"/>
+        </w:numPr>
+        <w:spacing w:after="0" w:afterAutospacing="0"/>
+        <w:ind w:left="720" w:hanging="360"/>
+        <w:jc w:val="both"/>
+      </w:pPr>
+      <w:r>
+        <w:rPr>
+          <w:rtl w:val="0"/>
+        </w:rPr>
+        <w:t xml:space="preserve">Fase Diseño</w:t>
+      </w:r>
+    </w:p>
+    <w:p>
+      <w:pPr>
+        <w:numPr>
+          <w:ilvl w:val="0"/>
+          <w:numId w:val="15"/>
+        </w:numPr>
+        <w:spacing w:after="0" w:afterAutospacing="0"/>
+        <w:ind w:left="720" w:hanging="360"/>
+        <w:jc w:val="both"/>
+      </w:pPr>
+      <w:r>
+        <w:rPr>
+          <w:rtl w:val="0"/>
+        </w:rPr>
+        <w:t xml:space="preserve">Fase Desarrollo</w:t>
+      </w:r>
+    </w:p>
+    <w:p>
+      <w:pPr>
+        <w:numPr>
+          <w:ilvl w:val="0"/>
+          <w:numId w:val="15"/>
+        </w:numPr>
+        <w:spacing w:after="0" w:afterAutospacing="0"/>
+        <w:ind w:left="720" w:hanging="360"/>
+        <w:jc w:val="both"/>
+      </w:pPr>
+      <w:r>
+        <w:rPr>
+          <w:rtl w:val="0"/>
+        </w:rPr>
+        <w:t xml:space="preserve">Fase Pruebas</w:t>
+      </w:r>
+    </w:p>
+    <w:p>
+      <w:pPr>
+        <w:numPr>
+          <w:ilvl w:val="0"/>
+          <w:numId w:val="15"/>
+        </w:numPr>
+        <w:ind w:left="720" w:hanging="360"/>
+        <w:jc w:val="both"/>
+      </w:pPr>
+      <w:r>
+        <w:rPr>
+          <w:rtl w:val="0"/>
+        </w:rPr>
+        <w:t xml:space="preserve">Fase Implementación</w:t>
+      </w:r>
+    </w:p>
+    <w:p>
+      <w:pPr>
+        <w:pStyle w:val="Heading3"/>
+        <w:rPr>
+          <w:rFonts w:ascii="Calibri" w:cs="Calibri" w:eastAsia="Calibri" w:hAnsi="Calibri"/>
+          <w:color w:val="000000"/>
+        </w:rPr>
+      </w:pPr>
+      <w:bookmarkStart w:colFirst="0" w:colLast="0" w:name="_heading=h.wdytaajfdxej" w:id="36"/>
+      <w:bookmarkEnd w:id="36"/>
       <w:r>
         <w:rPr>
           <w:rFonts w:ascii="Calibri" w:cs="Calibri" w:eastAsia="Calibri" w:hAnsi="Calibri"/>
@@ -10271,7 +10740,7 @@
         <w:widowControl w:val="1"/>
         <w:numPr>
           <w:ilvl w:val="0"/>
-          <w:numId w:val="19"/>
+          <w:numId w:val="22"/>
         </w:numPr>
         <w:pBdr>
           <w:top w:space="0" w:sz="0" w:val="nil"/>
@@ -10302,6 +10771,59 @@
           <w:rtl w:val="0"/>
         </w:rPr>
         <w:t xml:space="preserve">Costos por FASE</w:t>
+        <w:br w:type="textWrapping"/>
+      </w:r>
+      <w:r>
+        <w:rPr>
+          <w:rFonts w:ascii="Calibri" w:cs="Calibri" w:eastAsia="Calibri" w:hAnsi="Calibri"/>
+          <w:b w:val="0"/>
+          <w:i w:val="0"/>
+          <w:smallCaps w:val="0"/>
+          <w:strike w:val="0"/>
+          <w:color w:val="000000"/>
+          <w:sz w:val="22"/>
+          <w:szCs w:val="22"/>
+          <w:u w:val="none"/>
+          <w:shd w:fill="auto" w:val="clear"/>
+          <w:vertAlign w:val="baseline"/>
+        </w:rPr>
+        <w:drawing>
+          <wp:inline distB="114300" distT="114300" distL="114300" distR="114300">
+            <wp:extent cx="4914900" cy="2619375"/>
+            <wp:effectExtent b="0" l="0" r="0" t="0"/>
+            <wp:docPr id="7" name="image2.png"/>
+            <a:graphic>
+              <a:graphicData uri="http://schemas.openxmlformats.org/drawingml/2006/picture">
+                <pic:pic>
+                  <pic:nvPicPr>
+                    <pic:cNvPr id="0" name="image2.png"/>
+                    <pic:cNvPicPr preferRelativeResize="0"/>
+                  </pic:nvPicPr>
+                  <pic:blipFill>
+                    <a:blip r:embed="rId12"/>
+                    <a:srcRect b="0" l="0" r="0" t="0"/>
+                    <a:stretch>
+                      <a:fillRect/>
+                    </a:stretch>
+                  </pic:blipFill>
+                  <pic:spPr>
+                    <a:xfrm>
+                      <a:off x="0" y="0"/>
+                      <a:ext cx="4914900" cy="2619375"/>
+                    </a:xfrm>
+                    <a:prstGeom prst="rect"/>
+                    <a:ln/>
+                  </pic:spPr>
+                </pic:pic>
+              </a:graphicData>
+            </a:graphic>
+          </wp:inline>
+        </w:drawing>
+      </w:r>
+      <w:r>
+        <w:rPr>
+          <w:rtl w:val="0"/>
+        </w:rPr>
       </w:r>
     </w:p>
     <w:p>
@@ -10321,19 +10843,282 @@
         <w:spacing w:after="0" w:before="0" w:line="276" w:lineRule="auto"/>
         <w:ind w:left="720" w:right="0" w:firstLine="0"/>
         <w:jc w:val="left"/>
-        <w:rPr>
-          <w:rFonts w:ascii="Calibri" w:cs="Calibri" w:eastAsia="Calibri" w:hAnsi="Calibri"/>
-          <w:b w:val="0"/>
-          <w:i w:val="0"/>
-          <w:smallCaps w:val="0"/>
-          <w:strike w:val="0"/>
-          <w:color w:val="000000"/>
-          <w:sz w:val="22"/>
-          <w:szCs w:val="22"/>
-          <w:u w:val="none"/>
-          <w:shd w:fill="auto" w:val="clear"/>
-          <w:vertAlign w:val="baseline"/>
-        </w:rPr>
+        <w:rPr/>
+      </w:pPr>
+      <w:r>
+        <w:rPr>
+          <w:rtl w:val="0"/>
+        </w:rPr>
+      </w:r>
+    </w:p>
+    <w:p>
+      <w:pPr>
+        <w:keepNext w:val="0"/>
+        <w:keepLines w:val="0"/>
+        <w:pageBreakBefore w:val="0"/>
+        <w:widowControl w:val="1"/>
+        <w:pBdr>
+          <w:top w:space="0" w:sz="0" w:val="nil"/>
+          <w:left w:space="0" w:sz="0" w:val="nil"/>
+          <w:bottom w:space="0" w:sz="0" w:val="nil"/>
+          <w:right w:space="0" w:sz="0" w:val="nil"/>
+          <w:between w:space="0" w:sz="0" w:val="nil"/>
+        </w:pBdr>
+        <w:shd w:fill="auto" w:val="clear"/>
+        <w:spacing w:after="0" w:before="0" w:line="276" w:lineRule="auto"/>
+        <w:ind w:left="720" w:right="0" w:firstLine="0"/>
+        <w:jc w:val="left"/>
+        <w:rPr/>
+      </w:pPr>
+      <w:r>
+        <w:rPr>
+          <w:rtl w:val="0"/>
+        </w:rPr>
+      </w:r>
+    </w:p>
+    <w:p>
+      <w:pPr>
+        <w:keepNext w:val="0"/>
+        <w:keepLines w:val="0"/>
+        <w:pageBreakBefore w:val="0"/>
+        <w:widowControl w:val="1"/>
+        <w:pBdr>
+          <w:top w:space="0" w:sz="0" w:val="nil"/>
+          <w:left w:space="0" w:sz="0" w:val="nil"/>
+          <w:bottom w:space="0" w:sz="0" w:val="nil"/>
+          <w:right w:space="0" w:sz="0" w:val="nil"/>
+          <w:between w:space="0" w:sz="0" w:val="nil"/>
+        </w:pBdr>
+        <w:shd w:fill="auto" w:val="clear"/>
+        <w:spacing w:after="0" w:before="0" w:line="276" w:lineRule="auto"/>
+        <w:ind w:left="720" w:right="0" w:firstLine="0"/>
+        <w:jc w:val="left"/>
+        <w:rPr/>
+      </w:pPr>
+      <w:r>
+        <w:rPr>
+          <w:rtl w:val="0"/>
+        </w:rPr>
+      </w:r>
+    </w:p>
+    <w:p>
+      <w:pPr>
+        <w:keepNext w:val="0"/>
+        <w:keepLines w:val="0"/>
+        <w:pageBreakBefore w:val="0"/>
+        <w:widowControl w:val="1"/>
+        <w:pBdr>
+          <w:top w:space="0" w:sz="0" w:val="nil"/>
+          <w:left w:space="0" w:sz="0" w:val="nil"/>
+          <w:bottom w:space="0" w:sz="0" w:val="nil"/>
+          <w:right w:space="0" w:sz="0" w:val="nil"/>
+          <w:between w:space="0" w:sz="0" w:val="nil"/>
+        </w:pBdr>
+        <w:shd w:fill="auto" w:val="clear"/>
+        <w:spacing w:after="0" w:before="0" w:line="276" w:lineRule="auto"/>
+        <w:ind w:left="720" w:right="0" w:firstLine="0"/>
+        <w:jc w:val="left"/>
+        <w:rPr/>
+      </w:pPr>
+      <w:r>
+        <w:rPr>
+          <w:rtl w:val="0"/>
+        </w:rPr>
+      </w:r>
+    </w:p>
+    <w:p>
+      <w:pPr>
+        <w:keepNext w:val="0"/>
+        <w:keepLines w:val="0"/>
+        <w:pageBreakBefore w:val="0"/>
+        <w:widowControl w:val="1"/>
+        <w:pBdr>
+          <w:top w:space="0" w:sz="0" w:val="nil"/>
+          <w:left w:space="0" w:sz="0" w:val="nil"/>
+          <w:bottom w:space="0" w:sz="0" w:val="nil"/>
+          <w:right w:space="0" w:sz="0" w:val="nil"/>
+          <w:between w:space="0" w:sz="0" w:val="nil"/>
+        </w:pBdr>
+        <w:shd w:fill="auto" w:val="clear"/>
+        <w:spacing w:after="0" w:before="0" w:line="276" w:lineRule="auto"/>
+        <w:ind w:left="720" w:right="0" w:firstLine="0"/>
+        <w:jc w:val="left"/>
+        <w:rPr/>
+      </w:pPr>
+      <w:r>
+        <w:rPr>
+          <w:rtl w:val="0"/>
+        </w:rPr>
+      </w:r>
+    </w:p>
+    <w:p>
+      <w:pPr>
+        <w:keepNext w:val="0"/>
+        <w:keepLines w:val="0"/>
+        <w:pageBreakBefore w:val="0"/>
+        <w:widowControl w:val="1"/>
+        <w:pBdr>
+          <w:top w:space="0" w:sz="0" w:val="nil"/>
+          <w:left w:space="0" w:sz="0" w:val="nil"/>
+          <w:bottom w:space="0" w:sz="0" w:val="nil"/>
+          <w:right w:space="0" w:sz="0" w:val="nil"/>
+          <w:between w:space="0" w:sz="0" w:val="nil"/>
+        </w:pBdr>
+        <w:shd w:fill="auto" w:val="clear"/>
+        <w:spacing w:after="0" w:before="0" w:line="276" w:lineRule="auto"/>
+        <w:ind w:left="720" w:right="0" w:firstLine="0"/>
+        <w:jc w:val="left"/>
+        <w:rPr/>
+      </w:pPr>
+      <w:r>
+        <w:rPr>
+          <w:rtl w:val="0"/>
+        </w:rPr>
+      </w:r>
+    </w:p>
+    <w:p>
+      <w:pPr>
+        <w:keepNext w:val="0"/>
+        <w:keepLines w:val="0"/>
+        <w:pageBreakBefore w:val="0"/>
+        <w:widowControl w:val="1"/>
+        <w:pBdr>
+          <w:top w:space="0" w:sz="0" w:val="nil"/>
+          <w:left w:space="0" w:sz="0" w:val="nil"/>
+          <w:bottom w:space="0" w:sz="0" w:val="nil"/>
+          <w:right w:space="0" w:sz="0" w:val="nil"/>
+          <w:between w:space="0" w:sz="0" w:val="nil"/>
+        </w:pBdr>
+        <w:shd w:fill="auto" w:val="clear"/>
+        <w:spacing w:after="0" w:before="0" w:line="276" w:lineRule="auto"/>
+        <w:ind w:left="720" w:right="0" w:firstLine="0"/>
+        <w:jc w:val="left"/>
+        <w:rPr/>
+      </w:pPr>
+      <w:r>
+        <w:rPr>
+          <w:rtl w:val="0"/>
+        </w:rPr>
+      </w:r>
+    </w:p>
+    <w:p>
+      <w:pPr>
+        <w:keepNext w:val="0"/>
+        <w:keepLines w:val="0"/>
+        <w:pageBreakBefore w:val="0"/>
+        <w:widowControl w:val="1"/>
+        <w:pBdr>
+          <w:top w:space="0" w:sz="0" w:val="nil"/>
+          <w:left w:space="0" w:sz="0" w:val="nil"/>
+          <w:bottom w:space="0" w:sz="0" w:val="nil"/>
+          <w:right w:space="0" w:sz="0" w:val="nil"/>
+          <w:between w:space="0" w:sz="0" w:val="nil"/>
+        </w:pBdr>
+        <w:shd w:fill="auto" w:val="clear"/>
+        <w:spacing w:after="0" w:before="0" w:line="276" w:lineRule="auto"/>
+        <w:ind w:left="720" w:right="0" w:firstLine="0"/>
+        <w:jc w:val="left"/>
+        <w:rPr/>
+      </w:pPr>
+      <w:r>
+        <w:rPr>
+          <w:rtl w:val="0"/>
+        </w:rPr>
+      </w:r>
+    </w:p>
+    <w:p>
+      <w:pPr>
+        <w:keepNext w:val="0"/>
+        <w:keepLines w:val="0"/>
+        <w:pageBreakBefore w:val="0"/>
+        <w:widowControl w:val="1"/>
+        <w:pBdr>
+          <w:top w:space="0" w:sz="0" w:val="nil"/>
+          <w:left w:space="0" w:sz="0" w:val="nil"/>
+          <w:bottom w:space="0" w:sz="0" w:val="nil"/>
+          <w:right w:space="0" w:sz="0" w:val="nil"/>
+          <w:between w:space="0" w:sz="0" w:val="nil"/>
+        </w:pBdr>
+        <w:shd w:fill="auto" w:val="clear"/>
+        <w:spacing w:after="0" w:before="0" w:line="276" w:lineRule="auto"/>
+        <w:ind w:left="720" w:right="0" w:firstLine="0"/>
+        <w:jc w:val="left"/>
+        <w:rPr/>
+      </w:pPr>
+      <w:r>
+        <w:rPr>
+          <w:rtl w:val="0"/>
+        </w:rPr>
+      </w:r>
+    </w:p>
+    <w:p>
+      <w:pPr>
+        <w:keepNext w:val="0"/>
+        <w:keepLines w:val="0"/>
+        <w:pageBreakBefore w:val="0"/>
+        <w:widowControl w:val="1"/>
+        <w:pBdr>
+          <w:top w:space="0" w:sz="0" w:val="nil"/>
+          <w:left w:space="0" w:sz="0" w:val="nil"/>
+          <w:bottom w:space="0" w:sz="0" w:val="nil"/>
+          <w:right w:space="0" w:sz="0" w:val="nil"/>
+          <w:between w:space="0" w:sz="0" w:val="nil"/>
+        </w:pBdr>
+        <w:shd w:fill="auto" w:val="clear"/>
+        <w:spacing w:after="0" w:before="0" w:line="276" w:lineRule="auto"/>
+        <w:ind w:left="720" w:right="0" w:firstLine="0"/>
+        <w:jc w:val="left"/>
+        <w:rPr/>
+      </w:pPr>
+      <w:r>
+        <w:rPr>
+          <w:rtl w:val="0"/>
+        </w:rPr>
+      </w:r>
+    </w:p>
+    <w:p>
+      <w:pPr>
+        <w:keepNext w:val="0"/>
+        <w:keepLines w:val="0"/>
+        <w:pageBreakBefore w:val="0"/>
+        <w:widowControl w:val="1"/>
+        <w:pBdr>
+          <w:top w:space="0" w:sz="0" w:val="nil"/>
+          <w:left w:space="0" w:sz="0" w:val="nil"/>
+          <w:bottom w:space="0" w:sz="0" w:val="nil"/>
+          <w:right w:space="0" w:sz="0" w:val="nil"/>
+          <w:between w:space="0" w:sz="0" w:val="nil"/>
+        </w:pBdr>
+        <w:shd w:fill="auto" w:val="clear"/>
+        <w:spacing w:after="0" w:before="0" w:line="276" w:lineRule="auto"/>
+        <w:ind w:left="720" w:right="0" w:firstLine="0"/>
+        <w:jc w:val="left"/>
+        <w:rPr/>
+      </w:pPr>
+      <w:r>
+        <w:rPr>
+          <w:rtl w:val="0"/>
+        </w:rPr>
+      </w:r>
+    </w:p>
+    <w:p>
+      <w:pPr>
+        <w:keepNext w:val="0"/>
+        <w:keepLines w:val="0"/>
+        <w:pageBreakBefore w:val="0"/>
+        <w:widowControl w:val="1"/>
+        <w:pBdr>
+          <w:top w:space="0" w:sz="0" w:val="nil"/>
+          <w:left w:space="0" w:sz="0" w:val="nil"/>
+          <w:bottom w:space="0" w:sz="0" w:val="nil"/>
+          <w:right w:space="0" w:sz="0" w:val="nil"/>
+          <w:between w:space="0" w:sz="0" w:val="nil"/>
+        </w:pBdr>
+        <w:shd w:fill="auto" w:val="clear"/>
+        <w:spacing w:after="0" w:before="0" w:line="276" w:lineRule="auto"/>
+        <w:ind w:left="720" w:right="0" w:firstLine="0"/>
+        <w:jc w:val="left"/>
+        <w:rPr/>
       </w:pPr>
       <w:r>
         <w:rPr>
@@ -10349,7 +11134,7 @@
         <w:widowControl w:val="1"/>
         <w:numPr>
           <w:ilvl w:val="0"/>
-          <w:numId w:val="19"/>
+          <w:numId w:val="22"/>
         </w:numPr>
         <w:pBdr>
           <w:top w:space="0" w:sz="0" w:val="nil"/>
@@ -10380,6 +11165,91 @@
           <w:rtl w:val="0"/>
         </w:rPr>
         <w:t xml:space="preserve">Costos por Actor o Rol</w:t>
+      </w:r>
+    </w:p>
+    <w:p>
+      <w:pPr>
+        <w:keepNext w:val="0"/>
+        <w:keepLines w:val="0"/>
+        <w:pageBreakBefore w:val="0"/>
+        <w:widowControl w:val="1"/>
+        <w:pBdr>
+          <w:top w:space="0" w:sz="0" w:val="nil"/>
+          <w:left w:space="0" w:sz="0" w:val="nil"/>
+          <w:bottom w:space="0" w:sz="0" w:val="nil"/>
+          <w:right w:space="0" w:sz="0" w:val="nil"/>
+          <w:between w:space="0" w:sz="0" w:val="nil"/>
+        </w:pBdr>
+        <w:shd w:fill="auto" w:val="clear"/>
+        <w:spacing w:after="0" w:before="0" w:line="276" w:lineRule="auto"/>
+        <w:ind w:left="720" w:right="0" w:firstLine="0"/>
+        <w:jc w:val="left"/>
+        <w:rPr/>
+      </w:pPr>
+      <w:r>
+        <w:rPr>
+          <w:rtl w:val="0"/>
+        </w:rPr>
+      </w:r>
+    </w:p>
+    <w:p>
+      <w:pPr>
+        <w:keepNext w:val="0"/>
+        <w:keepLines w:val="0"/>
+        <w:pageBreakBefore w:val="0"/>
+        <w:widowControl w:val="1"/>
+        <w:pBdr>
+          <w:top w:space="0" w:sz="0" w:val="nil"/>
+          <w:left w:space="0" w:sz="0" w:val="nil"/>
+          <w:bottom w:space="0" w:sz="0" w:val="nil"/>
+          <w:right w:space="0" w:sz="0" w:val="nil"/>
+          <w:between w:space="0" w:sz="0" w:val="nil"/>
+        </w:pBdr>
+        <w:shd w:fill="auto" w:val="clear"/>
+        <w:spacing w:after="0" w:before="0" w:line="276" w:lineRule="auto"/>
+        <w:ind w:left="720" w:right="0" w:firstLine="0"/>
+        <w:jc w:val="left"/>
+        <w:rPr/>
+      </w:pPr>
+      <w:r>
+        <w:rPr/>
+        <w:drawing>
+          <wp:inline distB="114300" distT="114300" distL="114300" distR="114300">
+            <wp:extent cx="4714875" cy="2495550"/>
+            <wp:effectExtent b="0" l="0" r="0" t="0"/>
+            <wp:docPr id="6" name="image3.png"/>
+            <a:graphic>
+              <a:graphicData uri="http://schemas.openxmlformats.org/drawingml/2006/picture">
+                <pic:pic>
+                  <pic:nvPicPr>
+                    <pic:cNvPr id="0" name="image3.png"/>
+                    <pic:cNvPicPr preferRelativeResize="0"/>
+                  </pic:nvPicPr>
+                  <pic:blipFill>
+                    <a:blip r:embed="rId13"/>
+                    <a:srcRect b="0" l="0" r="0" t="0"/>
+                    <a:stretch>
+                      <a:fillRect/>
+                    </a:stretch>
+                  </pic:blipFill>
+                  <pic:spPr>
+                    <a:xfrm>
+                      <a:off x="0" y="0"/>
+                      <a:ext cx="4714875" cy="2495550"/>
+                    </a:xfrm>
+                    <a:prstGeom prst="rect"/>
+                    <a:ln/>
+                  </pic:spPr>
+                </pic:pic>
+              </a:graphicData>
+            </a:graphic>
+          </wp:inline>
+        </w:drawing>
+      </w:r>
+      <w:r>
+        <w:rPr>
+          <w:rtl w:val="0"/>
+        </w:rPr>
       </w:r>
     </w:p>
     <w:p>
@@ -10427,8 +11297,8 @@
           <w:color w:val="000000"/>
         </w:rPr>
       </w:pPr>
-      <w:bookmarkStart w:colFirst="0" w:colLast="0" w:name="_heading=h.wwssni807ff3" w:id="36"/>
-      <w:bookmarkEnd w:id="36"/>
+      <w:bookmarkStart w:colFirst="0" w:colLast="0" w:name="_heading=h.wwssni807ff3" w:id="37"/>
+      <w:bookmarkEnd w:id="37"/>
       <w:r>
         <w:rPr>
           <w:rFonts w:ascii="Calibri" w:cs="Calibri" w:eastAsia="Calibri" w:hAnsi="Calibri"/>
@@ -10497,8 +11367,8 @@
           <w:color w:val="000000"/>
         </w:rPr>
       </w:pPr>
-      <w:bookmarkStart w:colFirst="0" w:colLast="0" w:name="_heading=h.u2wf3ctuf7rr" w:id="37"/>
-      <w:bookmarkEnd w:id="37"/>
+      <w:bookmarkStart w:colFirst="0" w:colLast="0" w:name="_heading=h.u2wf3ctuf7rr" w:id="38"/>
+      <w:bookmarkEnd w:id="38"/>
       <w:r>
         <w:rPr>
           <w:rFonts w:ascii="Calibri" w:cs="Calibri" w:eastAsia="Calibri" w:hAnsi="Calibri"/>
@@ -10516,8 +11386,8 @@
           <w:color w:val="000000"/>
         </w:rPr>
       </w:pPr>
-      <w:bookmarkStart w:colFirst="0" w:colLast="0" w:name="_heading=h.3yt9uicawz2l" w:id="38"/>
-      <w:bookmarkEnd w:id="38"/>
+      <w:bookmarkStart w:colFirst="0" w:colLast="0" w:name="_heading=h.3yt9uicawz2l" w:id="39"/>
+      <w:bookmarkEnd w:id="39"/>
       <w:r>
         <w:rPr>
           <w:rFonts w:ascii="Calibri" w:cs="Calibri" w:eastAsia="Calibri" w:hAnsi="Calibri"/>
@@ -10531,117 +11401,155 @@
       <w:pPr>
         <w:rPr/>
       </w:pPr>
-      <w:r>
-        <w:rPr>
-          <w:rtl w:val="0"/>
-        </w:rPr>
-        <w:t xml:space="preserve">Insertar Acta de Constitución del Proyecto</w:t>
+      <w:hyperlink r:id="rId14">
+        <w:r>
+          <w:rPr>
+            <w:color w:val="0000ee"/>
+            <w:u w:val="single"/>
+            <w:rtl w:val="0"/>
+          </w:rPr>
+          <w:t xml:space="preserve">Acta de constitución.docx</w:t>
+        </w:r>
+      </w:hyperlink>
+      <w:r>
+        <w:rPr>
+          <w:rtl w:val="0"/>
+        </w:rPr>
       </w:r>
     </w:p>
     <w:p>
       <w:pPr>
         <w:pStyle w:val="Heading3"/>
+        <w:rPr/>
+      </w:pPr>
+      <w:bookmarkStart w:colFirst="0" w:colLast="0" w:name="_heading=h.jmmzyo8yerc0" w:id="40"/>
+      <w:bookmarkEnd w:id="40"/>
+      <w:r>
         <w:rPr>
           <w:rFonts w:ascii="Calibri" w:cs="Calibri" w:eastAsia="Calibri" w:hAnsi="Calibri"/>
           <w:color w:val="000000"/>
-        </w:rPr>
-      </w:pPr>
-      <w:bookmarkStart w:colFirst="0" w:colLast="0" w:name="_heading=h.jmmzyo8yerc0" w:id="39"/>
-      <w:bookmarkEnd w:id="39"/>
-      <w:r>
+          <w:rtl w:val="0"/>
+        </w:rPr>
+        <w:t xml:space="preserve">5.2 Matriz Especificación de Requerimientos</w:t>
+      </w:r>
+      <w:r>
+        <w:rPr>
+          <w:rtl w:val="0"/>
+        </w:rPr>
+      </w:r>
+    </w:p>
+    <w:p>
+      <w:pPr>
+        <w:rPr/>
+      </w:pPr>
+      <w:hyperlink r:id="rId15">
+        <w:r>
+          <w:rPr>
+            <w:color w:val="0000ee"/>
+            <w:u w:val="single"/>
+            <w:rtl w:val="0"/>
+          </w:rPr>
+          <w:t xml:space="preserve">Planilla de Requerimientos.xlsx</w:t>
+        </w:r>
+      </w:hyperlink>
+      <w:r>
+        <w:rPr>
+          <w:rtl w:val="0"/>
+        </w:rPr>
+      </w:r>
+    </w:p>
+    <w:p>
+      <w:pPr>
+        <w:pStyle w:val="Heading3"/>
         <w:rPr>
           <w:rFonts w:ascii="Calibri" w:cs="Calibri" w:eastAsia="Calibri" w:hAnsi="Calibri"/>
           <w:color w:val="000000"/>
-          <w:rtl w:val="0"/>
-        </w:rPr>
-        <w:t xml:space="preserve">5.2 Matriz Especificación de Requerimientos</w:t>
-      </w:r>
-    </w:p>
-    <w:p>
-      <w:pPr>
-        <w:rPr/>
-      </w:pPr>
-      <w:r>
-        <w:rPr>
-          <w:rtl w:val="0"/>
-        </w:rPr>
-        <w:t xml:space="preserve">Insertar la Matriz en formato planilla sobre la especificación de Requerimientos </w:t>
-      </w:r>
-    </w:p>
-    <w:p>
-      <w:pPr>
-        <w:pStyle w:val="Heading3"/>
+        </w:rPr>
+      </w:pPr>
+      <w:bookmarkStart w:colFirst="0" w:colLast="0" w:name="_heading=h.qf1hqtddwbye" w:id="41"/>
+      <w:bookmarkEnd w:id="41"/>
+      <w:r>
         <w:rPr>
           <w:rFonts w:ascii="Calibri" w:cs="Calibri" w:eastAsia="Calibri" w:hAnsi="Calibri"/>
           <w:color w:val="000000"/>
-        </w:rPr>
-      </w:pPr>
-      <w:bookmarkStart w:colFirst="0" w:colLast="0" w:name="_heading=h.qf1hqtddwbye" w:id="40"/>
-      <w:bookmarkEnd w:id="40"/>
-      <w:r>
+          <w:rtl w:val="0"/>
+        </w:rPr>
+        <w:t xml:space="preserve">5.3 Prototipo de Software</w:t>
+      </w:r>
+    </w:p>
+    <w:p>
+      <w:pPr>
+        <w:rPr/>
+      </w:pPr>
+      <w:hyperlink r:id="rId16">
+        <w:r>
+          <w:rPr>
+            <w:color w:val="0000ee"/>
+            <w:u w:val="single"/>
+            <w:rtl w:val="0"/>
+          </w:rPr>
+          <w:t xml:space="preserve">Documento Mockups.docx</w:t>
+        </w:r>
+      </w:hyperlink>
+      <w:r>
+        <w:rPr>
+          <w:rtl w:val="0"/>
+        </w:rPr>
+      </w:r>
+    </w:p>
+    <w:p>
+      <w:pPr>
+        <w:pStyle w:val="Heading3"/>
         <w:rPr>
           <w:rFonts w:ascii="Calibri" w:cs="Calibri" w:eastAsia="Calibri" w:hAnsi="Calibri"/>
           <w:color w:val="000000"/>
-          <w:rtl w:val="0"/>
-        </w:rPr>
-        <w:t xml:space="preserve">5.3 Prototipo de Software</w:t>
-      </w:r>
-    </w:p>
-    <w:p>
-      <w:pPr>
-        <w:rPr/>
-      </w:pPr>
-      <w:r>
-        <w:rPr>
-          <w:rtl w:val="0"/>
-        </w:rPr>
-        <w:t xml:space="preserve">Insertar documento con Mockups de las interfaces de usuario del Sistema</w:t>
-      </w:r>
-    </w:p>
-    <w:p>
-      <w:pPr>
-        <w:pStyle w:val="Heading3"/>
+        </w:rPr>
+      </w:pPr>
+      <w:bookmarkStart w:colFirst="0" w:colLast="0" w:name="_heading=h.uaainhjwgu0p" w:id="42"/>
+      <w:bookmarkEnd w:id="42"/>
+      <w:r>
         <w:rPr>
           <w:rFonts w:ascii="Calibri" w:cs="Calibri" w:eastAsia="Calibri" w:hAnsi="Calibri"/>
           <w:color w:val="000000"/>
-        </w:rPr>
-      </w:pPr>
-      <w:bookmarkStart w:colFirst="0" w:colLast="0" w:name="_heading=h.uaainhjwgu0p" w:id="41"/>
-      <w:bookmarkEnd w:id="41"/>
-      <w:r>
+          <w:rtl w:val="0"/>
+        </w:rPr>
+        <w:t xml:space="preserve">5.4 Matriz EDT. Planilla Detallada Cálculo de Esfuerzo</w:t>
+      </w:r>
+    </w:p>
+    <w:p>
+      <w:pPr>
+        <w:rPr/>
+      </w:pPr>
+      <w:hyperlink r:id="rId17">
+        <w:r>
+          <w:rPr>
+            <w:color w:val="0000ee"/>
+            <w:u w:val="single"/>
+            <w:rtl w:val="0"/>
+          </w:rPr>
+          <w:t xml:space="preserve">Matriz EDT.xlsx</w:t>
+        </w:r>
+      </w:hyperlink>
+      <w:r>
+        <w:rPr>
+          <w:rtl w:val="0"/>
+        </w:rPr>
+      </w:r>
+    </w:p>
+    <w:p>
+      <w:pPr>
+        <w:pStyle w:val="Heading3"/>
         <w:rPr>
           <w:rFonts w:ascii="Calibri" w:cs="Calibri" w:eastAsia="Calibri" w:hAnsi="Calibri"/>
           <w:color w:val="000000"/>
-          <w:rtl w:val="0"/>
-        </w:rPr>
-        <w:t xml:space="preserve">5.4 Matriz EDT. Planilla Detallada Cálculo de Esfuerzo</w:t>
-      </w:r>
-    </w:p>
-    <w:p>
-      <w:pPr>
-        <w:rPr/>
-      </w:pPr>
-      <w:r>
-        <w:rPr>
-          <w:rtl w:val="0"/>
-        </w:rPr>
-        <w:t xml:space="preserve">[Insertar matriz EDT en formato Planilla que nos permite realizar el cálculo de estimación de esfuerzo en base a jornadas laborales.]</w:t>
-      </w:r>
-    </w:p>
-    <w:p>
-      <w:pPr>
-        <w:pStyle w:val="Heading3"/>
+        </w:rPr>
+      </w:pPr>
+      <w:bookmarkStart w:colFirst="0" w:colLast="0" w:name="_heading=h.7ulduznnt7wb" w:id="43"/>
+      <w:bookmarkEnd w:id="43"/>
+      <w:r>
         <w:rPr>
           <w:rFonts w:ascii="Calibri" w:cs="Calibri" w:eastAsia="Calibri" w:hAnsi="Calibri"/>
           <w:color w:val="000000"/>
-        </w:rPr>
-      </w:pPr>
-      <w:bookmarkStart w:colFirst="0" w:colLast="0" w:name="_heading=h.7ulduznnt7wb" w:id="42"/>
-      <w:bookmarkEnd w:id="42"/>
-      <w:r>
-        <w:rPr>
-          <w:rFonts w:ascii="Calibri" w:cs="Calibri" w:eastAsia="Calibri" w:hAnsi="Calibri"/>
-          <w:color w:val="000000"/>
           <w:rtl w:val="0"/>
         </w:rPr>
         <w:t xml:space="preserve">5.5 Planilla Carta Gantt</w:t>
@@ -10651,11 +11559,20 @@
       <w:pPr>
         <w:rPr/>
       </w:pPr>
-      <w:r>
-        <w:rPr>
-          <w:rtl w:val="0"/>
-        </w:rPr>
-        <w:t xml:space="preserve">Insertar Excel de la carta Gantt </w:t>
+      <w:hyperlink r:id="rId18">
+        <w:r>
+          <w:rPr>
+            <w:color w:val="0000ee"/>
+            <w:u w:val="single"/>
+            <w:rtl w:val="0"/>
+          </w:rPr>
+          <w:t xml:space="preserve">Carta Gantt.xlsx</w:t>
+        </w:r>
+      </w:hyperlink>
+      <w:r>
+        <w:rPr>
+          <w:rtl w:val="0"/>
+        </w:rPr>
       </w:r>
     </w:p>
     <w:p>
@@ -10669,9 +11586,9 @@
       </w:r>
     </w:p>
     <w:sectPr>
-      <w:headerReference r:id="rId10" w:type="default"/>
-      <w:headerReference r:id="rId11" w:type="first"/>
-      <w:footerReference r:id="rId12" w:type="default"/>
+      <w:headerReference r:id="rId19" w:type="default"/>
+      <w:headerReference r:id="rId20" w:type="first"/>
+      <w:footerReference r:id="rId21" w:type="default"/>
       <w:pgSz w:h="15840" w:w="12240" w:orient="portrait"/>
       <w:pgMar w:bottom="1417" w:top="1417" w:left="1701" w:right="1701" w:header="708" w:footer="708"/>
       <w:pgNumType w:start="1"/>
@@ -10895,7 +11812,7 @@
           <wp:extent cx="932815" cy="231775"/>
           <wp:effectExtent b="0" l="0" r="0" t="0"/>
           <wp:wrapSquare wrapText="bothSides" distB="0" distT="0" distL="114300" distR="114300"/>
-          <wp:docPr id="6" name="image1.png"/>
+          <wp:docPr id="8" name="image1.png"/>
           <a:graphic>
             <a:graphicData uri="http://schemas.openxmlformats.org/drawingml/2006/picture">
               <pic:pic>
@@ -11024,12 +11941,12 @@
         <wp:inline distB="0" distT="0" distL="0" distR="0">
           <wp:extent cx="3057756" cy="673742"/>
           <wp:effectExtent b="0" l="0" r="0" t="0"/>
-          <wp:docPr id="7" name="image2.png"/>
+          <wp:docPr id="9" name="image4.png"/>
           <a:graphic>
             <a:graphicData uri="http://schemas.openxmlformats.org/drawingml/2006/picture">
               <pic:pic>
                 <pic:nvPicPr>
-                  <pic:cNvPr id="0" name="image2.png"/>
+                  <pic:cNvPr id="0" name="image4.png"/>
                   <pic:cNvPicPr preferRelativeResize="0"/>
                 </pic:nvPicPr>
                 <pic:blipFill>
@@ -12281,7 +13198,7 @@
       <w:lvlText w:val="-"/>
       <w:lvlJc w:val="left"/>
       <w:pPr>
-        <w:ind w:left="720" w:hanging="360"/>
+        <w:ind w:left="1440" w:hanging="360"/>
       </w:pPr>
       <w:rPr>
         <w:u w:val="none"/>
@@ -12293,7 +13210,7 @@
       <w:lvlText w:val="-"/>
       <w:lvlJc w:val="left"/>
       <w:pPr>
-        <w:ind w:left="1440" w:hanging="360"/>
+        <w:ind w:left="2160" w:hanging="360"/>
       </w:pPr>
       <w:rPr>
         <w:u w:val="none"/>
@@ -12305,7 +13222,7 @@
       <w:lvlText w:val="-"/>
       <w:lvlJc w:val="left"/>
       <w:pPr>
-        <w:ind w:left="2160" w:hanging="360"/>
+        <w:ind w:left="2880" w:hanging="360"/>
       </w:pPr>
       <w:rPr>
         <w:u w:val="none"/>
@@ -12317,7 +13234,7 @@
       <w:lvlText w:val="-"/>
       <w:lvlJc w:val="left"/>
       <w:pPr>
-        <w:ind w:left="2880" w:hanging="360"/>
+        <w:ind w:left="3600" w:hanging="360"/>
       </w:pPr>
       <w:rPr>
         <w:u w:val="none"/>
@@ -12329,7 +13246,7 @@
       <w:lvlText w:val="-"/>
       <w:lvlJc w:val="left"/>
       <w:pPr>
-        <w:ind w:left="3600" w:hanging="360"/>
+        <w:ind w:left="4320" w:hanging="360"/>
       </w:pPr>
       <w:rPr>
         <w:u w:val="none"/>
@@ -12341,7 +13258,7 @@
       <w:lvlText w:val="-"/>
       <w:lvlJc w:val="left"/>
       <w:pPr>
-        <w:ind w:left="4320" w:hanging="360"/>
+        <w:ind w:left="5040" w:hanging="360"/>
       </w:pPr>
       <w:rPr>
         <w:u w:val="none"/>
@@ -12353,7 +13270,7 @@
       <w:lvlText w:val="-"/>
       <w:lvlJc w:val="left"/>
       <w:pPr>
-        <w:ind w:left="5040" w:hanging="360"/>
+        <w:ind w:left="5760" w:hanging="360"/>
       </w:pPr>
       <w:rPr>
         <w:u w:val="none"/>
@@ -12365,7 +13282,7 @@
       <w:lvlText w:val="-"/>
       <w:lvlJc w:val="left"/>
       <w:pPr>
-        <w:ind w:left="5760" w:hanging="360"/>
+        <w:ind w:left="6480" w:hanging="360"/>
       </w:pPr>
       <w:rPr>
         <w:u w:val="none"/>
@@ -12377,7 +13294,7 @@
       <w:lvlText w:val="-"/>
       <w:lvlJc w:val="left"/>
       <w:pPr>
-        <w:ind w:left="6480" w:hanging="360"/>
+        <w:ind w:left="7200" w:hanging="360"/>
       </w:pPr>
       <w:rPr>
         <w:u w:val="none"/>
@@ -13048,311 +13965,329 @@
     <w:lvl w:ilvl="0">
       <w:start w:val="1"/>
       <w:numFmt w:val="bullet"/>
-      <w:lvlText w:val="●"/>
+      <w:lvlText w:val="-"/>
       <w:lvlJc w:val="left"/>
       <w:pPr>
         <w:ind w:left="720" w:hanging="360"/>
       </w:pPr>
       <w:rPr>
-        <w:rFonts w:ascii="Noto Sans Symbols" w:cs="Noto Sans Symbols" w:eastAsia="Noto Sans Symbols" w:hAnsi="Noto Sans Symbols"/>
+        <w:u w:val="none"/>
       </w:rPr>
     </w:lvl>
     <w:lvl w:ilvl="1">
       <w:start w:val="1"/>
       <w:numFmt w:val="bullet"/>
-      <w:lvlText w:val="o"/>
+      <w:lvlText w:val="-"/>
       <w:lvlJc w:val="left"/>
       <w:pPr>
         <w:ind w:left="1440" w:hanging="360"/>
       </w:pPr>
       <w:rPr>
-        <w:rFonts w:ascii="Courier New" w:cs="Courier New" w:eastAsia="Courier New" w:hAnsi="Courier New"/>
+        <w:u w:val="none"/>
       </w:rPr>
     </w:lvl>
     <w:lvl w:ilvl="2">
       <w:start w:val="1"/>
       <w:numFmt w:val="bullet"/>
-      <w:lvlText w:val="▪"/>
+      <w:lvlText w:val="-"/>
       <w:lvlJc w:val="left"/>
       <w:pPr>
         <w:ind w:left="2160" w:hanging="360"/>
       </w:pPr>
       <w:rPr>
-        <w:rFonts w:ascii="Noto Sans Symbols" w:cs="Noto Sans Symbols" w:eastAsia="Noto Sans Symbols" w:hAnsi="Noto Sans Symbols"/>
+        <w:u w:val="none"/>
       </w:rPr>
     </w:lvl>
     <w:lvl w:ilvl="3">
       <w:start w:val="1"/>
       <w:numFmt w:val="bullet"/>
-      <w:lvlText w:val="●"/>
+      <w:lvlText w:val="-"/>
       <w:lvlJc w:val="left"/>
       <w:pPr>
         <w:ind w:left="2880" w:hanging="360"/>
       </w:pPr>
       <w:rPr>
-        <w:rFonts w:ascii="Noto Sans Symbols" w:cs="Noto Sans Symbols" w:eastAsia="Noto Sans Symbols" w:hAnsi="Noto Sans Symbols"/>
+        <w:u w:val="none"/>
       </w:rPr>
     </w:lvl>
     <w:lvl w:ilvl="4">
       <w:start w:val="1"/>
       <w:numFmt w:val="bullet"/>
-      <w:lvlText w:val="o"/>
+      <w:lvlText w:val="-"/>
       <w:lvlJc w:val="left"/>
       <w:pPr>
         <w:ind w:left="3600" w:hanging="360"/>
       </w:pPr>
       <w:rPr>
-        <w:rFonts w:ascii="Courier New" w:cs="Courier New" w:eastAsia="Courier New" w:hAnsi="Courier New"/>
+        <w:u w:val="none"/>
       </w:rPr>
     </w:lvl>
     <w:lvl w:ilvl="5">
       <w:start w:val="1"/>
       <w:numFmt w:val="bullet"/>
-      <w:lvlText w:val="▪"/>
+      <w:lvlText w:val="-"/>
       <w:lvlJc w:val="left"/>
       <w:pPr>
         <w:ind w:left="4320" w:hanging="360"/>
       </w:pPr>
       <w:rPr>
-        <w:rFonts w:ascii="Noto Sans Symbols" w:cs="Noto Sans Symbols" w:eastAsia="Noto Sans Symbols" w:hAnsi="Noto Sans Symbols"/>
+        <w:u w:val="none"/>
       </w:rPr>
     </w:lvl>
     <w:lvl w:ilvl="6">
       <w:start w:val="1"/>
       <w:numFmt w:val="bullet"/>
-      <w:lvlText w:val="●"/>
+      <w:lvlText w:val="-"/>
       <w:lvlJc w:val="left"/>
       <w:pPr>
         <w:ind w:left="5040" w:hanging="360"/>
       </w:pPr>
       <w:rPr>
-        <w:rFonts w:ascii="Noto Sans Symbols" w:cs="Noto Sans Symbols" w:eastAsia="Noto Sans Symbols" w:hAnsi="Noto Sans Symbols"/>
+        <w:u w:val="none"/>
       </w:rPr>
     </w:lvl>
     <w:lvl w:ilvl="7">
       <w:start w:val="1"/>
       <w:numFmt w:val="bullet"/>
-      <w:lvlText w:val="o"/>
+      <w:lvlText w:val="-"/>
       <w:lvlJc w:val="left"/>
       <w:pPr>
         <w:ind w:left="5760" w:hanging="360"/>
       </w:pPr>
       <w:rPr>
-        <w:rFonts w:ascii="Courier New" w:cs="Courier New" w:eastAsia="Courier New" w:hAnsi="Courier New"/>
+        <w:u w:val="none"/>
       </w:rPr>
     </w:lvl>
     <w:lvl w:ilvl="8">
       <w:start w:val="1"/>
       <w:numFmt w:val="bullet"/>
-      <w:lvlText w:val="▪"/>
+      <w:lvlText w:val="-"/>
       <w:lvlJc w:val="left"/>
       <w:pPr>
         <w:ind w:left="6480" w:hanging="360"/>
       </w:pPr>
       <w:rPr>
-        <w:rFonts w:ascii="Noto Sans Symbols" w:cs="Noto Sans Symbols" w:eastAsia="Noto Sans Symbols" w:hAnsi="Noto Sans Symbols"/>
+        <w:u w:val="none"/>
       </w:rPr>
     </w:lvl>
   </w:abstractNum>
   <w:abstractNum w:abstractNumId="20">
     <w:lvl w:ilvl="0">
       <w:start w:val="1"/>
-      <w:numFmt w:val="decimal"/>
-      <w:lvlText w:val="%1."/>
+      <w:numFmt w:val="bullet"/>
+      <w:lvlText w:val="-"/>
       <w:lvlJc w:val="left"/>
       <w:pPr>
         <w:ind w:left="720" w:hanging="360"/>
       </w:pPr>
-      <w:rPr/>
+      <w:rPr>
+        <w:u w:val="none"/>
+      </w:rPr>
     </w:lvl>
     <w:lvl w:ilvl="1">
       <w:start w:val="1"/>
-      <w:numFmt w:val="lowerLetter"/>
-      <w:lvlText w:val="%2."/>
+      <w:numFmt w:val="bullet"/>
+      <w:lvlText w:val="-"/>
       <w:lvlJc w:val="left"/>
       <w:pPr>
         <w:ind w:left="1440" w:hanging="360"/>
       </w:pPr>
-      <w:rPr/>
+      <w:rPr>
+        <w:u w:val="none"/>
+      </w:rPr>
     </w:lvl>
     <w:lvl w:ilvl="2">
       <w:start w:val="1"/>
-      <w:numFmt w:val="lowerRoman"/>
-      <w:lvlText w:val="%3."/>
-      <w:lvlJc w:val="right"/>
-      <w:pPr>
-        <w:ind w:left="2160" w:hanging="180"/>
-      </w:pPr>
-      <w:rPr/>
+      <w:numFmt w:val="bullet"/>
+      <w:lvlText w:val="-"/>
+      <w:lvlJc w:val="left"/>
+      <w:pPr>
+        <w:ind w:left="2160" w:hanging="360"/>
+      </w:pPr>
+      <w:rPr>
+        <w:u w:val="none"/>
+      </w:rPr>
     </w:lvl>
     <w:lvl w:ilvl="3">
       <w:start w:val="1"/>
-      <w:numFmt w:val="decimal"/>
-      <w:lvlText w:val="%4."/>
+      <w:numFmt w:val="bullet"/>
+      <w:lvlText w:val="-"/>
       <w:lvlJc w:val="left"/>
       <w:pPr>
         <w:ind w:left="2880" w:hanging="360"/>
       </w:pPr>
-      <w:rPr/>
+      <w:rPr>
+        <w:u w:val="none"/>
+      </w:rPr>
     </w:lvl>
     <w:lvl w:ilvl="4">
       <w:start w:val="1"/>
-      <w:numFmt w:val="lowerLetter"/>
-      <w:lvlText w:val="%5."/>
+      <w:numFmt w:val="bullet"/>
+      <w:lvlText w:val="-"/>
       <w:lvlJc w:val="left"/>
       <w:pPr>
         <w:ind w:left="3600" w:hanging="360"/>
       </w:pPr>
-      <w:rPr/>
+      <w:rPr>
+        <w:u w:val="none"/>
+      </w:rPr>
     </w:lvl>
     <w:lvl w:ilvl="5">
       <w:start w:val="1"/>
-      <w:numFmt w:val="lowerRoman"/>
-      <w:lvlText w:val="%6."/>
-      <w:lvlJc w:val="right"/>
-      <w:pPr>
-        <w:ind w:left="4320" w:hanging="180"/>
-      </w:pPr>
-      <w:rPr/>
+      <w:numFmt w:val="bullet"/>
+      <w:lvlText w:val="-"/>
+      <w:lvlJc w:val="left"/>
+      <w:pPr>
+        <w:ind w:left="4320" w:hanging="360"/>
+      </w:pPr>
+      <w:rPr>
+        <w:u w:val="none"/>
+      </w:rPr>
     </w:lvl>
     <w:lvl w:ilvl="6">
       <w:start w:val="1"/>
-      <w:numFmt w:val="decimal"/>
-      <w:lvlText w:val="%7."/>
+      <w:numFmt w:val="bullet"/>
+      <w:lvlText w:val="-"/>
       <w:lvlJc w:val="left"/>
       <w:pPr>
         <w:ind w:left="5040" w:hanging="360"/>
       </w:pPr>
-      <w:rPr/>
+      <w:rPr>
+        <w:u w:val="none"/>
+      </w:rPr>
     </w:lvl>
     <w:lvl w:ilvl="7">
       <w:start w:val="1"/>
-      <w:numFmt w:val="lowerLetter"/>
-      <w:lvlText w:val="%8."/>
+      <w:numFmt w:val="bullet"/>
+      <w:lvlText w:val="-"/>
       <w:lvlJc w:val="left"/>
       <w:pPr>
         <w:ind w:left="5760" w:hanging="360"/>
       </w:pPr>
-      <w:rPr/>
+      <w:rPr>
+        <w:u w:val="none"/>
+      </w:rPr>
     </w:lvl>
     <w:lvl w:ilvl="8">
       <w:start w:val="1"/>
-      <w:numFmt w:val="lowerRoman"/>
-      <w:lvlText w:val="%9."/>
-      <w:lvlJc w:val="right"/>
-      <w:pPr>
-        <w:ind w:left="6480" w:hanging="180"/>
-      </w:pPr>
-      <w:rPr/>
+      <w:numFmt w:val="bullet"/>
+      <w:lvlText w:val="-"/>
+      <w:lvlJc w:val="left"/>
+      <w:pPr>
+        <w:ind w:left="6480" w:hanging="360"/>
+      </w:pPr>
+      <w:rPr>
+        <w:u w:val="none"/>
+      </w:rPr>
     </w:lvl>
   </w:abstractNum>
   <w:abstractNum w:abstractNumId="21">
     <w:lvl w:ilvl="0">
       <w:start w:val="1"/>
       <w:numFmt w:val="bullet"/>
-      <w:lvlText w:val="−"/>
+      <w:lvlText w:val="-"/>
       <w:lvlJc w:val="left"/>
       <w:pPr>
         <w:ind w:left="720" w:hanging="360"/>
       </w:pPr>
       <w:rPr>
-        <w:rFonts w:ascii="Noto Sans Symbols" w:cs="Noto Sans Symbols" w:eastAsia="Noto Sans Symbols" w:hAnsi="Noto Sans Symbols"/>
+        <w:u w:val="none"/>
       </w:rPr>
     </w:lvl>
     <w:lvl w:ilvl="1">
       <w:start w:val="1"/>
       <w:numFmt w:val="bullet"/>
-      <w:lvlText w:val="o"/>
+      <w:lvlText w:val="-"/>
       <w:lvlJc w:val="left"/>
       <w:pPr>
         <w:ind w:left="1440" w:hanging="360"/>
       </w:pPr>
       <w:rPr>
-        <w:rFonts w:ascii="Courier New" w:cs="Courier New" w:eastAsia="Courier New" w:hAnsi="Courier New"/>
+        <w:u w:val="none"/>
       </w:rPr>
     </w:lvl>
     <w:lvl w:ilvl="2">
       <w:start w:val="1"/>
       <w:numFmt w:val="bullet"/>
-      <w:lvlText w:val="▪"/>
+      <w:lvlText w:val="-"/>
       <w:lvlJc w:val="left"/>
       <w:pPr>
         <w:ind w:left="2160" w:hanging="360"/>
       </w:pPr>
       <w:rPr>
-        <w:rFonts w:ascii="Noto Sans Symbols" w:cs="Noto Sans Symbols" w:eastAsia="Noto Sans Symbols" w:hAnsi="Noto Sans Symbols"/>
+        <w:u w:val="none"/>
       </w:rPr>
     </w:lvl>
     <w:lvl w:ilvl="3">
       <w:start w:val="1"/>
       <w:numFmt w:val="bullet"/>
-      <w:lvlText w:val="●"/>
+      <w:lvlText w:val="-"/>
       <w:lvlJc w:val="left"/>
       <w:pPr>
         <w:ind w:left="2880" w:hanging="360"/>
       </w:pPr>
       <w:rPr>
-        <w:rFonts w:ascii="Noto Sans Symbols" w:cs="Noto Sans Symbols" w:eastAsia="Noto Sans Symbols" w:hAnsi="Noto Sans Symbols"/>
+        <w:u w:val="none"/>
       </w:rPr>
     </w:lvl>
     <w:lvl w:ilvl="4">
       <w:start w:val="1"/>
       <w:numFmt w:val="bullet"/>
-      <w:lvlText w:val="o"/>
+      <w:lvlText w:val="-"/>
       <w:lvlJc w:val="left"/>
       <w:pPr>
         <w:ind w:left="3600" w:hanging="360"/>
       </w:pPr>
       <w:rPr>
-        <w:rFonts w:ascii="Courier New" w:cs="Courier New" w:eastAsia="Courier New" w:hAnsi="Courier New"/>
+        <w:u w:val="none"/>
       </w:rPr>
     </w:lvl>
     <w:lvl w:ilvl="5">
       <w:start w:val="1"/>
       <w:numFmt w:val="bullet"/>
-      <w:lvlText w:val="▪"/>
+      <w:lvlText w:val="-"/>
       <w:lvlJc w:val="left"/>
       <w:pPr>
         <w:ind w:left="4320" w:hanging="360"/>
       </w:pPr>
       <w:rPr>
-        <w:rFonts w:ascii="Noto Sans Symbols" w:cs="Noto Sans Symbols" w:eastAsia="Noto Sans Symbols" w:hAnsi="Noto Sans Symbols"/>
+        <w:u w:val="none"/>
       </w:rPr>
     </w:lvl>
     <w:lvl w:ilvl="6">
       <w:start w:val="1"/>
       <w:numFmt w:val="bullet"/>
-      <w:lvlText w:val="●"/>
+      <w:lvlText w:val="-"/>
       <w:lvlJc w:val="left"/>
       <w:pPr>
         <w:ind w:left="5040" w:hanging="360"/>
       </w:pPr>
       <w:rPr>
-        <w:rFonts w:ascii="Noto Sans Symbols" w:cs="Noto Sans Symbols" w:eastAsia="Noto Sans Symbols" w:hAnsi="Noto Sans Symbols"/>
+        <w:u w:val="none"/>
       </w:rPr>
     </w:lvl>
     <w:lvl w:ilvl="7">
       <w:start w:val="1"/>
       <w:numFmt w:val="bullet"/>
-      <w:lvlText w:val="o"/>
+      <w:lvlText w:val="-"/>
       <w:lvlJc w:val="left"/>
       <w:pPr>
         <w:ind w:left="5760" w:hanging="360"/>
       </w:pPr>
       <w:rPr>
-        <w:rFonts w:ascii="Courier New" w:cs="Courier New" w:eastAsia="Courier New" w:hAnsi="Courier New"/>
+        <w:u w:val="none"/>
       </w:rPr>
     </w:lvl>
     <w:lvl w:ilvl="8">
       <w:start w:val="1"/>
       <w:numFmt w:val="bullet"/>
-      <w:lvlText w:val="▪"/>
+      <w:lvlText w:val="-"/>
       <w:lvlJc w:val="left"/>
       <w:pPr>
         <w:ind w:left="6480" w:hanging="360"/>
       </w:pPr>
       <w:rPr>
-        <w:rFonts w:ascii="Noto Sans Symbols" w:cs="Noto Sans Symbols" w:eastAsia="Noto Sans Symbols" w:hAnsi="Noto Sans Symbols"/>
+        <w:u w:val="none"/>
       </w:rPr>
     </w:lvl>
   </w:abstractNum>
@@ -13360,109 +14295,109 @@
     <w:lvl w:ilvl="0">
       <w:start w:val="1"/>
       <w:numFmt w:val="bullet"/>
-      <w:lvlText w:val="-"/>
+      <w:lvlText w:val="●"/>
       <w:lvlJc w:val="left"/>
       <w:pPr>
         <w:ind w:left="720" w:hanging="360"/>
       </w:pPr>
       <w:rPr>
-        <w:u w:val="none"/>
+        <w:rFonts w:ascii="Noto Sans Symbols" w:cs="Noto Sans Symbols" w:eastAsia="Noto Sans Symbols" w:hAnsi="Noto Sans Symbols"/>
       </w:rPr>
     </w:lvl>
     <w:lvl w:ilvl="1">
       <w:start w:val="1"/>
       <w:numFmt w:val="bullet"/>
-      <w:lvlText w:val="-"/>
+      <w:lvlText w:val="o"/>
       <w:lvlJc w:val="left"/>
       <w:pPr>
         <w:ind w:left="1440" w:hanging="360"/>
       </w:pPr>
       <w:rPr>
-        <w:u w:val="none"/>
+        <w:rFonts w:ascii="Courier New" w:cs="Courier New" w:eastAsia="Courier New" w:hAnsi="Courier New"/>
       </w:rPr>
     </w:lvl>
     <w:lvl w:ilvl="2">
       <w:start w:val="1"/>
       <w:numFmt w:val="bullet"/>
-      <w:lvlText w:val="-"/>
+      <w:lvlText w:val="▪"/>
       <w:lvlJc w:val="left"/>
       <w:pPr>
         <w:ind w:left="2160" w:hanging="360"/>
       </w:pPr>
       <w:rPr>
-        <w:u w:val="none"/>
+        <w:rFonts w:ascii="Noto Sans Symbols" w:cs="Noto Sans Symbols" w:eastAsia="Noto Sans Symbols" w:hAnsi="Noto Sans Symbols"/>
       </w:rPr>
     </w:lvl>
     <w:lvl w:ilvl="3">
       <w:start w:val="1"/>
       <w:numFmt w:val="bullet"/>
-      <w:lvlText w:val="-"/>
+      <w:lvlText w:val="●"/>
       <w:lvlJc w:val="left"/>
       <w:pPr>
         <w:ind w:left="2880" w:hanging="360"/>
       </w:pPr>
       <w:rPr>
-        <w:u w:val="none"/>
+        <w:rFonts w:ascii="Noto Sans Symbols" w:cs="Noto Sans Symbols" w:eastAsia="Noto Sans Symbols" w:hAnsi="Noto Sans Symbols"/>
       </w:rPr>
     </w:lvl>
     <w:lvl w:ilvl="4">
       <w:start w:val="1"/>
       <w:numFmt w:val="bullet"/>
-      <w:lvlText w:val="-"/>
+      <w:lvlText w:val="o"/>
       <w:lvlJc w:val="left"/>
       <w:pPr>
         <w:ind w:left="3600" w:hanging="360"/>
       </w:pPr>
       <w:rPr>
-        <w:u w:val="none"/>
+        <w:rFonts w:ascii="Courier New" w:cs="Courier New" w:eastAsia="Courier New" w:hAnsi="Courier New"/>
       </w:rPr>
     </w:lvl>
     <w:lvl w:ilvl="5">
       <w:start w:val="1"/>
       <w:numFmt w:val="bullet"/>
-      <w:lvlText w:val="-"/>
+      <w:lvlText w:val="▪"/>
       <w:lvlJc w:val="left"/>
       <w:pPr>
         <w:ind w:left="4320" w:hanging="360"/>
       </w:pPr>
       <w:rPr>
-        <w:u w:val="none"/>
+        <w:rFonts w:ascii="Noto Sans Symbols" w:cs="Noto Sans Symbols" w:eastAsia="Noto Sans Symbols" w:hAnsi="Noto Sans Symbols"/>
       </w:rPr>
     </w:lvl>
     <w:lvl w:ilvl="6">
       <w:start w:val="1"/>
       <w:numFmt w:val="bullet"/>
-      <w:lvlText w:val="-"/>
+      <w:lvlText w:val="●"/>
       <w:lvlJc w:val="left"/>
       <w:pPr>
         <w:ind w:left="5040" w:hanging="360"/>
       </w:pPr>
       <w:rPr>
-        <w:u w:val="none"/>
+        <w:rFonts w:ascii="Noto Sans Symbols" w:cs="Noto Sans Symbols" w:eastAsia="Noto Sans Symbols" w:hAnsi="Noto Sans Symbols"/>
       </w:rPr>
     </w:lvl>
     <w:lvl w:ilvl="7">
       <w:start w:val="1"/>
       <w:numFmt w:val="bullet"/>
-      <w:lvlText w:val="-"/>
+      <w:lvlText w:val="o"/>
       <w:lvlJc w:val="left"/>
       <w:pPr>
         <w:ind w:left="5760" w:hanging="360"/>
       </w:pPr>
       <w:rPr>
-        <w:u w:val="none"/>
+        <w:rFonts w:ascii="Courier New" w:cs="Courier New" w:eastAsia="Courier New" w:hAnsi="Courier New"/>
       </w:rPr>
     </w:lvl>
     <w:lvl w:ilvl="8">
       <w:start w:val="1"/>
       <w:numFmt w:val="bullet"/>
-      <w:lvlText w:val="-"/>
+      <w:lvlText w:val="▪"/>
       <w:lvlJc w:val="left"/>
       <w:pPr>
         <w:ind w:left="6480" w:hanging="360"/>
       </w:pPr>
       <w:rPr>
-        <w:u w:val="none"/>
+        <w:rFonts w:ascii="Noto Sans Symbols" w:cs="Noto Sans Symbols" w:eastAsia="Noto Sans Symbols" w:hAnsi="Noto Sans Symbols"/>
       </w:rPr>
     </w:lvl>
   </w:abstractNum>
@@ -13470,109 +14405,109 @@
     <w:lvl w:ilvl="0">
       <w:start w:val="1"/>
       <w:numFmt w:val="bullet"/>
-      <w:lvlText w:val="-"/>
+      <w:lvlText w:val="−"/>
       <w:lvlJc w:val="left"/>
       <w:pPr>
         <w:ind w:left="720" w:hanging="360"/>
       </w:pPr>
       <w:rPr>
-        <w:u w:val="none"/>
+        <w:rFonts w:ascii="Noto Sans Symbols" w:cs="Noto Sans Symbols" w:eastAsia="Noto Sans Symbols" w:hAnsi="Noto Sans Symbols"/>
       </w:rPr>
     </w:lvl>
     <w:lvl w:ilvl="1">
       <w:start w:val="1"/>
       <w:numFmt w:val="bullet"/>
-      <w:lvlText w:val="-"/>
+      <w:lvlText w:val="o"/>
       <w:lvlJc w:val="left"/>
       <w:pPr>
         <w:ind w:left="1440" w:hanging="360"/>
       </w:pPr>
       <w:rPr>
-        <w:u w:val="none"/>
+        <w:rFonts w:ascii="Courier New" w:cs="Courier New" w:eastAsia="Courier New" w:hAnsi="Courier New"/>
       </w:rPr>
     </w:lvl>
     <w:lvl w:ilvl="2">
       <w:start w:val="1"/>
       <w:numFmt w:val="bullet"/>
-      <w:lvlText w:val="-"/>
+      <w:lvlText w:val="▪"/>
       <w:lvlJc w:val="left"/>
       <w:pPr>
         <w:ind w:left="2160" w:hanging="360"/>
       </w:pPr>
       <w:rPr>
-        <w:u w:val="none"/>
+        <w:rFonts w:ascii="Noto Sans Symbols" w:cs="Noto Sans Symbols" w:eastAsia="Noto Sans Symbols" w:hAnsi="Noto Sans Symbols"/>
       </w:rPr>
     </w:lvl>
     <w:lvl w:ilvl="3">
       <w:start w:val="1"/>
       <w:numFmt w:val="bullet"/>
-      <w:lvlText w:val="-"/>
+      <w:lvlText w:val="●"/>
       <w:lvlJc w:val="left"/>
       <w:pPr>
         <w:ind w:left="2880" w:hanging="360"/>
       </w:pPr>
       <w:rPr>
-        <w:u w:val="none"/>
+        <w:rFonts w:ascii="Noto Sans Symbols" w:cs="Noto Sans Symbols" w:eastAsia="Noto Sans Symbols" w:hAnsi="Noto Sans Symbols"/>
       </w:rPr>
     </w:lvl>
     <w:lvl w:ilvl="4">
       <w:start w:val="1"/>
       <w:numFmt w:val="bullet"/>
-      <w:lvlText w:val="-"/>
+      <w:lvlText w:val="o"/>
       <w:lvlJc w:val="left"/>
       <w:pPr>
         <w:ind w:left="3600" w:hanging="360"/>
       </w:pPr>
       <w:rPr>
-        <w:u w:val="none"/>
+        <w:rFonts w:ascii="Courier New" w:cs="Courier New" w:eastAsia="Courier New" w:hAnsi="Courier New"/>
       </w:rPr>
     </w:lvl>
     <w:lvl w:ilvl="5">
       <w:start w:val="1"/>
       <w:numFmt w:val="bullet"/>
-      <w:lvlText w:val="-"/>
+      <w:lvlText w:val="▪"/>
       <w:lvlJc w:val="left"/>
       <w:pPr>
         <w:ind w:left="4320" w:hanging="360"/>
       </w:pPr>
       <w:rPr>
-        <w:u w:val="none"/>
+        <w:rFonts w:ascii="Noto Sans Symbols" w:cs="Noto Sans Symbols" w:eastAsia="Noto Sans Symbols" w:hAnsi="Noto Sans Symbols"/>
       </w:rPr>
     </w:lvl>
     <w:lvl w:ilvl="6">
       <w:start w:val="1"/>
       <w:numFmt w:val="bullet"/>
-      <w:lvlText w:val="-"/>
+      <w:lvlText w:val="●"/>
       <w:lvlJc w:val="left"/>
       <w:pPr>
         <w:ind w:left="5040" w:hanging="360"/>
       </w:pPr>
       <w:rPr>
-        <w:u w:val="none"/>
+        <w:rFonts w:ascii="Noto Sans Symbols" w:cs="Noto Sans Symbols" w:eastAsia="Noto Sans Symbols" w:hAnsi="Noto Sans Symbols"/>
       </w:rPr>
     </w:lvl>
     <w:lvl w:ilvl="7">
       <w:start w:val="1"/>
       <w:numFmt w:val="bullet"/>
-      <w:lvlText w:val="-"/>
+      <w:lvlText w:val="o"/>
       <w:lvlJc w:val="left"/>
       <w:pPr>
         <w:ind w:left="5760" w:hanging="360"/>
       </w:pPr>
       <w:rPr>
-        <w:u w:val="none"/>
+        <w:rFonts w:ascii="Courier New" w:cs="Courier New" w:eastAsia="Courier New" w:hAnsi="Courier New"/>
       </w:rPr>
     </w:lvl>
     <w:lvl w:ilvl="8">
       <w:start w:val="1"/>
       <w:numFmt w:val="bullet"/>
-      <w:lvlText w:val="-"/>
+      <w:lvlText w:val="▪"/>
       <w:lvlJc w:val="left"/>
       <w:pPr>
         <w:ind w:left="6480" w:hanging="360"/>
       </w:pPr>
       <w:rPr>
-        <w:u w:val="none"/>
+        <w:rFonts w:ascii="Noto Sans Symbols" w:cs="Noto Sans Symbols" w:eastAsia="Noto Sans Symbols" w:hAnsi="Noto Sans Symbols"/>
       </w:rPr>
     </w:lvl>
   </w:abstractNum>
@@ -13580,7 +14515,7 @@
     <w:lvl w:ilvl="0">
       <w:start w:val="1"/>
       <w:numFmt w:val="bullet"/>
-      <w:lvlText w:val="●"/>
+      <w:lvlText w:val="-"/>
       <w:lvlJc w:val="left"/>
       <w:pPr>
         <w:ind w:left="720" w:hanging="360"/>
@@ -13592,7 +14527,7 @@
     <w:lvl w:ilvl="1">
       <w:start w:val="1"/>
       <w:numFmt w:val="bullet"/>
-      <w:lvlText w:val="○"/>
+      <w:lvlText w:val="-"/>
       <w:lvlJc w:val="left"/>
       <w:pPr>
         <w:ind w:left="1440" w:hanging="360"/>
@@ -13604,7 +14539,7 @@
     <w:lvl w:ilvl="2">
       <w:start w:val="1"/>
       <w:numFmt w:val="bullet"/>
-      <w:lvlText w:val="■"/>
+      <w:lvlText w:val="-"/>
       <w:lvlJc w:val="left"/>
       <w:pPr>
         <w:ind w:left="2160" w:hanging="360"/>
@@ -13616,7 +14551,7 @@
     <w:lvl w:ilvl="3">
       <w:start w:val="1"/>
       <w:numFmt w:val="bullet"/>
-      <w:lvlText w:val="●"/>
+      <w:lvlText w:val="-"/>
       <w:lvlJc w:val="left"/>
       <w:pPr>
         <w:ind w:left="2880" w:hanging="360"/>
@@ -13628,7 +14563,7 @@
     <w:lvl w:ilvl="4">
       <w:start w:val="1"/>
       <w:numFmt w:val="bullet"/>
-      <w:lvlText w:val="○"/>
+      <w:lvlText w:val="-"/>
       <w:lvlJc w:val="left"/>
       <w:pPr>
         <w:ind w:left="3600" w:hanging="360"/>
@@ -13640,7 +14575,7 @@
     <w:lvl w:ilvl="5">
       <w:start w:val="1"/>
       <w:numFmt w:val="bullet"/>
-      <w:lvlText w:val="■"/>
+      <w:lvlText w:val="-"/>
       <w:lvlJc w:val="left"/>
       <w:pPr>
         <w:ind w:left="4320" w:hanging="360"/>
@@ -13652,7 +14587,7 @@
     <w:lvl w:ilvl="6">
       <w:start w:val="1"/>
       <w:numFmt w:val="bullet"/>
-      <w:lvlText w:val="●"/>
+      <w:lvlText w:val="-"/>
       <w:lvlJc w:val="left"/>
       <w:pPr>
         <w:ind w:left="5040" w:hanging="360"/>
@@ -13664,7 +14599,7 @@
     <w:lvl w:ilvl="7">
       <w:start w:val="1"/>
       <w:numFmt w:val="bullet"/>
-      <w:lvlText w:val="○"/>
+      <w:lvlText w:val="-"/>
       <w:lvlJc w:val="left"/>
       <w:pPr>
         <w:ind w:left="5760" w:hanging="360"/>
@@ -13676,7 +14611,7 @@
     <w:lvl w:ilvl="8">
       <w:start w:val="1"/>
       <w:numFmt w:val="bullet"/>
-      <w:lvlText w:val="■"/>
+      <w:lvlText w:val="-"/>
       <w:lvlJc w:val="left"/>
       <w:pPr>
         <w:ind w:left="6480" w:hanging="360"/>
@@ -13798,9 +14733,9 @@
   </w:abstractNum>
   <w:abstractNum w:abstractNumId="26">
     <w:lvl w:ilvl="0">
-      <w:start w:val="0"/>
-      <w:numFmt w:val="bullet"/>
-      <w:lvlText w:val="-"/>
+      <w:start w:val="1"/>
+      <w:numFmt w:val="bullet"/>
+      <w:lvlText w:val="●"/>
       <w:lvlJc w:val="left"/>
       <w:pPr>
         <w:ind w:left="720" w:hanging="360"/>
@@ -13812,7 +14747,7 @@
     <w:lvl w:ilvl="1">
       <w:start w:val="1"/>
       <w:numFmt w:val="bullet"/>
-      <w:lvlText w:val="o"/>
+      <w:lvlText w:val="○"/>
       <w:lvlJc w:val="left"/>
       <w:pPr>
         <w:ind w:left="1440" w:hanging="360"/>
@@ -13824,7 +14759,7 @@
     <w:lvl w:ilvl="2">
       <w:start w:val="1"/>
       <w:numFmt w:val="bullet"/>
-      <w:lvlText w:val="▪"/>
+      <w:lvlText w:val="■"/>
       <w:lvlJc w:val="left"/>
       <w:pPr>
         <w:ind w:left="2160" w:hanging="360"/>
@@ -13848,7 +14783,7 @@
     <w:lvl w:ilvl="4">
       <w:start w:val="1"/>
       <w:numFmt w:val="bullet"/>
-      <w:lvlText w:val="o"/>
+      <w:lvlText w:val="○"/>
       <w:lvlJc w:val="left"/>
       <w:pPr>
         <w:ind w:left="3600" w:hanging="360"/>
@@ -13860,7 +14795,7 @@
     <w:lvl w:ilvl="5">
       <w:start w:val="1"/>
       <w:numFmt w:val="bullet"/>
-      <w:lvlText w:val="▪"/>
+      <w:lvlText w:val="■"/>
       <w:lvlJc w:val="left"/>
       <w:pPr>
         <w:ind w:left="4320" w:hanging="360"/>
@@ -13884,7 +14819,7 @@
     <w:lvl w:ilvl="7">
       <w:start w:val="1"/>
       <w:numFmt w:val="bullet"/>
-      <w:lvlText w:val="o"/>
+      <w:lvlText w:val="○"/>
       <w:lvlJc w:val="left"/>
       <w:pPr>
         <w:ind w:left="5760" w:hanging="360"/>
@@ -13896,7 +14831,7 @@
     <w:lvl w:ilvl="8">
       <w:start w:val="1"/>
       <w:numFmt w:val="bullet"/>
-      <w:lvlText w:val="▪"/>
+      <w:lvlText w:val="■"/>
       <w:lvlJc w:val="left"/>
       <w:pPr>
         <w:ind w:left="6480" w:hanging="360"/>
@@ -14018,83 +14953,83 @@
   </w:abstractNum>
   <w:abstractNum w:abstractNumId="28">
     <w:lvl w:ilvl="0">
+      <w:start w:val="0"/>
+      <w:numFmt w:val="bullet"/>
+      <w:lvlText w:val="-"/>
+      <w:lvlJc w:val="left"/>
+      <w:pPr>
+        <w:ind w:left="720" w:hanging="360"/>
+      </w:pPr>
+      <w:rPr>
+        <w:u w:val="none"/>
+      </w:rPr>
+    </w:lvl>
+    <w:lvl w:ilvl="1">
+      <w:start w:val="1"/>
+      <w:numFmt w:val="bullet"/>
+      <w:lvlText w:val="o"/>
+      <w:lvlJc w:val="left"/>
+      <w:pPr>
+        <w:ind w:left="1440" w:hanging="360"/>
+      </w:pPr>
+      <w:rPr>
+        <w:u w:val="none"/>
+      </w:rPr>
+    </w:lvl>
+    <w:lvl w:ilvl="2">
+      <w:start w:val="1"/>
+      <w:numFmt w:val="bullet"/>
+      <w:lvlText w:val="▪"/>
+      <w:lvlJc w:val="left"/>
+      <w:pPr>
+        <w:ind w:left="2160" w:hanging="360"/>
+      </w:pPr>
+      <w:rPr>
+        <w:u w:val="none"/>
+      </w:rPr>
+    </w:lvl>
+    <w:lvl w:ilvl="3">
       <w:start w:val="1"/>
       <w:numFmt w:val="bullet"/>
       <w:lvlText w:val="●"/>
       <w:lvlJc w:val="left"/>
       <w:pPr>
-        <w:ind w:left="720" w:hanging="360"/>
-      </w:pPr>
-      <w:rPr>
-        <w:u w:val="none"/>
-      </w:rPr>
-    </w:lvl>
-    <w:lvl w:ilvl="1">
-      <w:start w:val="1"/>
-      <w:numFmt w:val="bullet"/>
-      <w:lvlText w:val="○"/>
-      <w:lvlJc w:val="left"/>
-      <w:pPr>
-        <w:ind w:left="1440" w:hanging="360"/>
-      </w:pPr>
-      <w:rPr>
-        <w:u w:val="none"/>
-      </w:rPr>
-    </w:lvl>
-    <w:lvl w:ilvl="2">
-      <w:start w:val="1"/>
-      <w:numFmt w:val="bullet"/>
-      <w:lvlText w:val="■"/>
-      <w:lvlJc w:val="left"/>
-      <w:pPr>
-        <w:ind w:left="2160" w:hanging="360"/>
-      </w:pPr>
-      <w:rPr>
-        <w:u w:val="none"/>
-      </w:rPr>
-    </w:lvl>
-    <w:lvl w:ilvl="3">
+        <w:ind w:left="2880" w:hanging="360"/>
+      </w:pPr>
+      <w:rPr>
+        <w:u w:val="none"/>
+      </w:rPr>
+    </w:lvl>
+    <w:lvl w:ilvl="4">
+      <w:start w:val="1"/>
+      <w:numFmt w:val="bullet"/>
+      <w:lvlText w:val="o"/>
+      <w:lvlJc w:val="left"/>
+      <w:pPr>
+        <w:ind w:left="3600" w:hanging="360"/>
+      </w:pPr>
+      <w:rPr>
+        <w:u w:val="none"/>
+      </w:rPr>
+    </w:lvl>
+    <w:lvl w:ilvl="5">
+      <w:start w:val="1"/>
+      <w:numFmt w:val="bullet"/>
+      <w:lvlText w:val="▪"/>
+      <w:lvlJc w:val="left"/>
+      <w:pPr>
+        <w:ind w:left="4320" w:hanging="360"/>
+      </w:pPr>
+      <w:rPr>
+        <w:u w:val="none"/>
+      </w:rPr>
+    </w:lvl>
+    <w:lvl w:ilvl="6">
       <w:start w:val="1"/>
       <w:numFmt w:val="bullet"/>
       <w:lvlText w:val="●"/>
       <w:lvlJc w:val="left"/>
       <w:pPr>
-        <w:ind w:left="2880" w:hanging="360"/>
-      </w:pPr>
-      <w:rPr>
-        <w:u w:val="none"/>
-      </w:rPr>
-    </w:lvl>
-    <w:lvl w:ilvl="4">
-      <w:start w:val="1"/>
-      <w:numFmt w:val="bullet"/>
-      <w:lvlText w:val="○"/>
-      <w:lvlJc w:val="left"/>
-      <w:pPr>
-        <w:ind w:left="3600" w:hanging="360"/>
-      </w:pPr>
-      <w:rPr>
-        <w:u w:val="none"/>
-      </w:rPr>
-    </w:lvl>
-    <w:lvl w:ilvl="5">
-      <w:start w:val="1"/>
-      <w:numFmt w:val="bullet"/>
-      <w:lvlText w:val="■"/>
-      <w:lvlJc w:val="left"/>
-      <w:pPr>
-        <w:ind w:left="4320" w:hanging="360"/>
-      </w:pPr>
-      <w:rPr>
-        <w:u w:val="none"/>
-      </w:rPr>
-    </w:lvl>
-    <w:lvl w:ilvl="6">
-      <w:start w:val="1"/>
-      <w:numFmt w:val="bullet"/>
-      <w:lvlText w:val="●"/>
-      <w:lvlJc w:val="left"/>
-      <w:pPr>
         <w:ind w:left="5040" w:hanging="360"/>
       </w:pPr>
       <w:rPr>
@@ -14104,7 +15039,7 @@
     <w:lvl w:ilvl="7">
       <w:start w:val="1"/>
       <w:numFmt w:val="bullet"/>
-      <w:lvlText w:val="○"/>
+      <w:lvlText w:val="o"/>
       <w:lvlJc w:val="left"/>
       <w:pPr>
         <w:ind w:left="5760" w:hanging="360"/>
@@ -14116,7 +15051,7 @@
     <w:lvl w:ilvl="8">
       <w:start w:val="1"/>
       <w:numFmt w:val="bullet"/>
-      <w:lvlText w:val="■"/>
+      <w:lvlText w:val="▪"/>
       <w:lvlJc w:val="left"/>
       <w:pPr>
         <w:ind w:left="6480" w:hanging="360"/>
@@ -14130,7 +15065,7 @@
     <w:lvl w:ilvl="0">
       <w:start w:val="1"/>
       <w:numFmt w:val="bullet"/>
-      <w:lvlText w:val="●"/>
+      <w:lvlText w:val="-"/>
       <w:lvlJc w:val="left"/>
       <w:pPr>
         <w:ind w:left="720" w:hanging="360"/>
@@ -14142,7 +15077,7 @@
     <w:lvl w:ilvl="1">
       <w:start w:val="1"/>
       <w:numFmt w:val="bullet"/>
-      <w:lvlText w:val="○"/>
+      <w:lvlText w:val="-"/>
       <w:lvlJc w:val="left"/>
       <w:pPr>
         <w:ind w:left="1440" w:hanging="360"/>
@@ -14154,7 +15089,7 @@
     <w:lvl w:ilvl="2">
       <w:start w:val="1"/>
       <w:numFmt w:val="bullet"/>
-      <w:lvlText w:val="■"/>
+      <w:lvlText w:val="-"/>
       <w:lvlJc w:val="left"/>
       <w:pPr>
         <w:ind w:left="2160" w:hanging="360"/>
@@ -14166,7 +15101,7 @@
     <w:lvl w:ilvl="3">
       <w:start w:val="1"/>
       <w:numFmt w:val="bullet"/>
-      <w:lvlText w:val="●"/>
+      <w:lvlText w:val="-"/>
       <w:lvlJc w:val="left"/>
       <w:pPr>
         <w:ind w:left="2880" w:hanging="360"/>
@@ -14178,7 +15113,7 @@
     <w:lvl w:ilvl="4">
       <w:start w:val="1"/>
       <w:numFmt w:val="bullet"/>
-      <w:lvlText w:val="○"/>
+      <w:lvlText w:val="-"/>
       <w:lvlJc w:val="left"/>
       <w:pPr>
         <w:ind w:left="3600" w:hanging="360"/>
@@ -14190,7 +15125,7 @@
     <w:lvl w:ilvl="5">
       <w:start w:val="1"/>
       <w:numFmt w:val="bullet"/>
-      <w:lvlText w:val="■"/>
+      <w:lvlText w:val="-"/>
       <w:lvlJc w:val="left"/>
       <w:pPr>
         <w:ind w:left="4320" w:hanging="360"/>
@@ -14202,7 +15137,7 @@
     <w:lvl w:ilvl="6">
       <w:start w:val="1"/>
       <w:numFmt w:val="bullet"/>
-      <w:lvlText w:val="●"/>
+      <w:lvlText w:val="-"/>
       <w:lvlJc w:val="left"/>
       <w:pPr>
         <w:ind w:left="5040" w:hanging="360"/>
@@ -14214,7 +15149,7 @@
     <w:lvl w:ilvl="7">
       <w:start w:val="1"/>
       <w:numFmt w:val="bullet"/>
-      <w:lvlText w:val="○"/>
+      <w:lvlText w:val="-"/>
       <w:lvlJc w:val="left"/>
       <w:pPr>
         <w:ind w:left="5760" w:hanging="360"/>
@@ -14226,7 +15161,7 @@
     <w:lvl w:ilvl="8">
       <w:start w:val="1"/>
       <w:numFmt w:val="bullet"/>
-      <w:lvlText w:val="■"/>
+      <w:lvlText w:val="-"/>
       <w:lvlJc w:val="left"/>
       <w:pPr>
         <w:ind w:left="6480" w:hanging="360"/>
@@ -14240,7 +15175,7 @@
     <w:lvl w:ilvl="0">
       <w:start w:val="1"/>
       <w:numFmt w:val="bullet"/>
-      <w:lvlText w:val="-"/>
+      <w:lvlText w:val="●"/>
       <w:lvlJc w:val="left"/>
       <w:pPr>
         <w:ind w:left="720" w:hanging="360"/>
@@ -14252,7 +15187,7 @@
     <w:lvl w:ilvl="1">
       <w:start w:val="1"/>
       <w:numFmt w:val="bullet"/>
-      <w:lvlText w:val="-"/>
+      <w:lvlText w:val="○"/>
       <w:lvlJc w:val="left"/>
       <w:pPr>
         <w:ind w:left="1440" w:hanging="360"/>
@@ -14264,7 +15199,7 @@
     <w:lvl w:ilvl="2">
       <w:start w:val="1"/>
       <w:numFmt w:val="bullet"/>
-      <w:lvlText w:val="-"/>
+      <w:lvlText w:val="■"/>
       <w:lvlJc w:val="left"/>
       <w:pPr>
         <w:ind w:left="2160" w:hanging="360"/>
@@ -14276,7 +15211,7 @@
     <w:lvl w:ilvl="3">
       <w:start w:val="1"/>
       <w:numFmt w:val="bullet"/>
-      <w:lvlText w:val="-"/>
+      <w:lvlText w:val="●"/>
       <w:lvlJc w:val="left"/>
       <w:pPr>
         <w:ind w:left="2880" w:hanging="360"/>
@@ -14288,7 +15223,7 @@
     <w:lvl w:ilvl="4">
       <w:start w:val="1"/>
       <w:numFmt w:val="bullet"/>
-      <w:lvlText w:val="-"/>
+      <w:lvlText w:val="○"/>
       <w:lvlJc w:val="left"/>
       <w:pPr>
         <w:ind w:left="3600" w:hanging="360"/>
@@ -14300,7 +15235,7 @@
     <w:lvl w:ilvl="5">
       <w:start w:val="1"/>
       <w:numFmt w:val="bullet"/>
-      <w:lvlText w:val="-"/>
+      <w:lvlText w:val="■"/>
       <w:lvlJc w:val="left"/>
       <w:pPr>
         <w:ind w:left="4320" w:hanging="360"/>
@@ -14312,7 +15247,7 @@
     <w:lvl w:ilvl="6">
       <w:start w:val="1"/>
       <w:numFmt w:val="bullet"/>
-      <w:lvlText w:val="-"/>
+      <w:lvlText w:val="●"/>
       <w:lvlJc w:val="left"/>
       <w:pPr>
         <w:ind w:left="5040" w:hanging="360"/>
@@ -14324,7 +15259,7 @@
     <w:lvl w:ilvl="7">
       <w:start w:val="1"/>
       <w:numFmt w:val="bullet"/>
-      <w:lvlText w:val="-"/>
+      <w:lvlText w:val="○"/>
       <w:lvlJc w:val="left"/>
       <w:pPr>
         <w:ind w:left="5760" w:hanging="360"/>
@@ -14336,7 +15271,7 @@
     <w:lvl w:ilvl="8">
       <w:start w:val="1"/>
       <w:numFmt w:val="bullet"/>
-      <w:lvlText w:val="-"/>
+      <w:lvlText w:val="■"/>
       <w:lvlJc w:val="left"/>
       <w:pPr>
         <w:ind w:left="6480" w:hanging="360"/>
@@ -14350,7 +15285,7 @@
     <w:lvl w:ilvl="0">
       <w:start w:val="1"/>
       <w:numFmt w:val="bullet"/>
-      <w:lvlText w:val="-"/>
+      <w:lvlText w:val="●"/>
       <w:lvlJc w:val="left"/>
       <w:pPr>
         <w:ind w:left="720" w:hanging="360"/>
@@ -14362,7 +15297,7 @@
     <w:lvl w:ilvl="1">
       <w:start w:val="1"/>
       <w:numFmt w:val="bullet"/>
-      <w:lvlText w:val="-"/>
+      <w:lvlText w:val="○"/>
       <w:lvlJc w:val="left"/>
       <w:pPr>
         <w:ind w:left="1440" w:hanging="360"/>
@@ -14374,7 +15309,7 @@
     <w:lvl w:ilvl="2">
       <w:start w:val="1"/>
       <w:numFmt w:val="bullet"/>
-      <w:lvlText w:val="-"/>
+      <w:lvlText w:val="■"/>
       <w:lvlJc w:val="left"/>
       <w:pPr>
         <w:ind w:left="2160" w:hanging="360"/>
@@ -14386,7 +15321,7 @@
     <w:lvl w:ilvl="3">
       <w:start w:val="1"/>
       <w:numFmt w:val="bullet"/>
-      <w:lvlText w:val="-"/>
+      <w:lvlText w:val="●"/>
       <w:lvlJc w:val="left"/>
       <w:pPr>
         <w:ind w:left="2880" w:hanging="360"/>
@@ -14398,7 +15333,7 @@
     <w:lvl w:ilvl="4">
       <w:start w:val="1"/>
       <w:numFmt w:val="bullet"/>
-      <w:lvlText w:val="-"/>
+      <w:lvlText w:val="○"/>
       <w:lvlJc w:val="left"/>
       <w:pPr>
         <w:ind w:left="3600" w:hanging="360"/>
@@ -14410,7 +15345,7 @@
     <w:lvl w:ilvl="5">
       <w:start w:val="1"/>
       <w:numFmt w:val="bullet"/>
-      <w:lvlText w:val="-"/>
+      <w:lvlText w:val="■"/>
       <w:lvlJc w:val="left"/>
       <w:pPr>
         <w:ind w:left="4320" w:hanging="360"/>
@@ -14422,7 +15357,7 @@
     <w:lvl w:ilvl="6">
       <w:start w:val="1"/>
       <w:numFmt w:val="bullet"/>
-      <w:lvlText w:val="-"/>
+      <w:lvlText w:val="●"/>
       <w:lvlJc w:val="left"/>
       <w:pPr>
         <w:ind w:left="5040" w:hanging="360"/>
@@ -14434,7 +15369,7 @@
     <w:lvl w:ilvl="7">
       <w:start w:val="1"/>
       <w:numFmt w:val="bullet"/>
-      <w:lvlText w:val="-"/>
+      <w:lvlText w:val="○"/>
       <w:lvlJc w:val="left"/>
       <w:pPr>
         <w:ind w:left="5760" w:hanging="360"/>
@@ -14446,7 +15381,7 @@
     <w:lvl w:ilvl="8">
       <w:start w:val="1"/>
       <w:numFmt w:val="bullet"/>
-      <w:lvlText w:val="-"/>
+      <w:lvlText w:val="■"/>
       <w:lvlJc w:val="left"/>
       <w:pPr>
         <w:ind w:left="6480" w:hanging="360"/>
@@ -14568,7 +15503,7 @@
   </w:abstractNum>
   <w:abstractNum w:abstractNumId="33">
     <w:lvl w:ilvl="0">
-      <w:start w:val="0"/>
+      <w:start w:val="1"/>
       <w:numFmt w:val="bullet"/>
       <w:lvlText w:val="-"/>
       <w:lvlJc w:val="left"/>
@@ -14582,7 +15517,7 @@
     <w:lvl w:ilvl="1">
       <w:start w:val="1"/>
       <w:numFmt w:val="bullet"/>
-      <w:lvlText w:val="o"/>
+      <w:lvlText w:val="-"/>
       <w:lvlJc w:val="left"/>
       <w:pPr>
         <w:ind w:left="1440" w:hanging="360"/>
@@ -14594,7 +15529,7 @@
     <w:lvl w:ilvl="2">
       <w:start w:val="1"/>
       <w:numFmt w:val="bullet"/>
-      <w:lvlText w:val="▪"/>
+      <w:lvlText w:val="-"/>
       <w:lvlJc w:val="left"/>
       <w:pPr>
         <w:ind w:left="2160" w:hanging="360"/>
@@ -14606,7 +15541,7 @@
     <w:lvl w:ilvl="3">
       <w:start w:val="1"/>
       <w:numFmt w:val="bullet"/>
-      <w:lvlText w:val="●"/>
+      <w:lvlText w:val="-"/>
       <w:lvlJc w:val="left"/>
       <w:pPr>
         <w:ind w:left="2880" w:hanging="360"/>
@@ -14618,7 +15553,7 @@
     <w:lvl w:ilvl="4">
       <w:start w:val="1"/>
       <w:numFmt w:val="bullet"/>
-      <w:lvlText w:val="o"/>
+      <w:lvlText w:val="-"/>
       <w:lvlJc w:val="left"/>
       <w:pPr>
         <w:ind w:left="3600" w:hanging="360"/>
@@ -14630,7 +15565,7 @@
     <w:lvl w:ilvl="5">
       <w:start w:val="1"/>
       <w:numFmt w:val="bullet"/>
-      <w:lvlText w:val="▪"/>
+      <w:lvlText w:val="-"/>
       <w:lvlJc w:val="left"/>
       <w:pPr>
         <w:ind w:left="4320" w:hanging="360"/>
@@ -14642,7 +15577,7 @@
     <w:lvl w:ilvl="6">
       <w:start w:val="1"/>
       <w:numFmt w:val="bullet"/>
-      <w:lvlText w:val="●"/>
+      <w:lvlText w:val="-"/>
       <w:lvlJc w:val="left"/>
       <w:pPr>
         <w:ind w:left="5040" w:hanging="360"/>
@@ -14654,7 +15589,7 @@
     <w:lvl w:ilvl="7">
       <w:start w:val="1"/>
       <w:numFmt w:val="bullet"/>
-      <w:lvlText w:val="o"/>
+      <w:lvlText w:val="-"/>
       <w:lvlJc w:val="left"/>
       <w:pPr>
         <w:ind w:left="5760" w:hanging="360"/>
@@ -14666,7 +15601,7 @@
     <w:lvl w:ilvl="8">
       <w:start w:val="1"/>
       <w:numFmt w:val="bullet"/>
-      <w:lvlText w:val="▪"/>
+      <w:lvlText w:val="-"/>
       <w:lvlJc w:val="left"/>
       <w:pPr>
         <w:ind w:left="6480" w:hanging="360"/>
@@ -14788,7 +15723,7 @@
   </w:abstractNum>
   <w:abstractNum w:abstractNumId="35">
     <w:lvl w:ilvl="0">
-      <w:start w:val="1"/>
+      <w:start w:val="0"/>
       <w:numFmt w:val="bullet"/>
       <w:lvlText w:val="-"/>
       <w:lvlJc w:val="left"/>
@@ -14802,7 +15737,7 @@
     <w:lvl w:ilvl="1">
       <w:start w:val="1"/>
       <w:numFmt w:val="bullet"/>
-      <w:lvlText w:val="-"/>
+      <w:lvlText w:val="o"/>
       <w:lvlJc w:val="left"/>
       <w:pPr>
         <w:ind w:left="1440" w:hanging="360"/>
@@ -14814,7 +15749,7 @@
     <w:lvl w:ilvl="2">
       <w:start w:val="1"/>
       <w:numFmt w:val="bullet"/>
-      <w:lvlText w:val="-"/>
+      <w:lvlText w:val="▪"/>
       <w:lvlJc w:val="left"/>
       <w:pPr>
         <w:ind w:left="2160" w:hanging="360"/>
@@ -14826,7 +15761,7 @@
     <w:lvl w:ilvl="3">
       <w:start w:val="1"/>
       <w:numFmt w:val="bullet"/>
-      <w:lvlText w:val="-"/>
+      <w:lvlText w:val="●"/>
       <w:lvlJc w:val="left"/>
       <w:pPr>
         <w:ind w:left="2880" w:hanging="360"/>
@@ -14838,7 +15773,7 @@
     <w:lvl w:ilvl="4">
       <w:start w:val="1"/>
       <w:numFmt w:val="bullet"/>
-      <w:lvlText w:val="-"/>
+      <w:lvlText w:val="o"/>
       <w:lvlJc w:val="left"/>
       <w:pPr>
         <w:ind w:left="3600" w:hanging="360"/>
@@ -14850,7 +15785,7 @@
     <w:lvl w:ilvl="5">
       <w:start w:val="1"/>
       <w:numFmt w:val="bullet"/>
-      <w:lvlText w:val="-"/>
+      <w:lvlText w:val="▪"/>
       <w:lvlJc w:val="left"/>
       <w:pPr>
         <w:ind w:left="4320" w:hanging="360"/>
@@ -14862,7 +15797,7 @@
     <w:lvl w:ilvl="6">
       <w:start w:val="1"/>
       <w:numFmt w:val="bullet"/>
-      <w:lvlText w:val="-"/>
+      <w:lvlText w:val="●"/>
       <w:lvlJc w:val="left"/>
       <w:pPr>
         <w:ind w:left="5040" w:hanging="360"/>
@@ -14874,7 +15809,7 @@
     <w:lvl w:ilvl="7">
       <w:start w:val="1"/>
       <w:numFmt w:val="bullet"/>
-      <w:lvlText w:val="-"/>
+      <w:lvlText w:val="o"/>
       <w:lvlJc w:val="left"/>
       <w:pPr>
         <w:ind w:left="5760" w:hanging="360"/>
@@ -14886,7 +15821,7 @@
     <w:lvl w:ilvl="8">
       <w:start w:val="1"/>
       <w:numFmt w:val="bullet"/>
-      <w:lvlText w:val="-"/>
+      <w:lvlText w:val="▪"/>
       <w:lvlJc w:val="left"/>
       <w:pPr>
         <w:ind w:left="6480" w:hanging="360"/>
@@ -15117,6 +16052,226 @@
     </w:lvl>
   </w:abstractNum>
   <w:abstractNum w:abstractNumId="38">
+    <w:lvl w:ilvl="0">
+      <w:start w:val="1"/>
+      <w:numFmt w:val="bullet"/>
+      <w:lvlText w:val="-"/>
+      <w:lvlJc w:val="left"/>
+      <w:pPr>
+        <w:ind w:left="720" w:hanging="360"/>
+      </w:pPr>
+      <w:rPr>
+        <w:u w:val="none"/>
+      </w:rPr>
+    </w:lvl>
+    <w:lvl w:ilvl="1">
+      <w:start w:val="1"/>
+      <w:numFmt w:val="bullet"/>
+      <w:lvlText w:val="-"/>
+      <w:lvlJc w:val="left"/>
+      <w:pPr>
+        <w:ind w:left="1440" w:hanging="360"/>
+      </w:pPr>
+      <w:rPr>
+        <w:u w:val="none"/>
+      </w:rPr>
+    </w:lvl>
+    <w:lvl w:ilvl="2">
+      <w:start w:val="1"/>
+      <w:numFmt w:val="bullet"/>
+      <w:lvlText w:val="-"/>
+      <w:lvlJc w:val="left"/>
+      <w:pPr>
+        <w:ind w:left="2160" w:hanging="360"/>
+      </w:pPr>
+      <w:rPr>
+        <w:u w:val="none"/>
+      </w:rPr>
+    </w:lvl>
+    <w:lvl w:ilvl="3">
+      <w:start w:val="1"/>
+      <w:numFmt w:val="bullet"/>
+      <w:lvlText w:val="-"/>
+      <w:lvlJc w:val="left"/>
+      <w:pPr>
+        <w:ind w:left="2880" w:hanging="360"/>
+      </w:pPr>
+      <w:rPr>
+        <w:u w:val="none"/>
+      </w:rPr>
+    </w:lvl>
+    <w:lvl w:ilvl="4">
+      <w:start w:val="1"/>
+      <w:numFmt w:val="bullet"/>
+      <w:lvlText w:val="-"/>
+      <w:lvlJc w:val="left"/>
+      <w:pPr>
+        <w:ind w:left="3600" w:hanging="360"/>
+      </w:pPr>
+      <w:rPr>
+        <w:u w:val="none"/>
+      </w:rPr>
+    </w:lvl>
+    <w:lvl w:ilvl="5">
+      <w:start w:val="1"/>
+      <w:numFmt w:val="bullet"/>
+      <w:lvlText w:val="-"/>
+      <w:lvlJc w:val="left"/>
+      <w:pPr>
+        <w:ind w:left="4320" w:hanging="360"/>
+      </w:pPr>
+      <w:rPr>
+        <w:u w:val="none"/>
+      </w:rPr>
+    </w:lvl>
+    <w:lvl w:ilvl="6">
+      <w:start w:val="1"/>
+      <w:numFmt w:val="bullet"/>
+      <w:lvlText w:val="-"/>
+      <w:lvlJc w:val="left"/>
+      <w:pPr>
+        <w:ind w:left="5040" w:hanging="360"/>
+      </w:pPr>
+      <w:rPr>
+        <w:u w:val="none"/>
+      </w:rPr>
+    </w:lvl>
+    <w:lvl w:ilvl="7">
+      <w:start w:val="1"/>
+      <w:numFmt w:val="bullet"/>
+      <w:lvlText w:val="-"/>
+      <w:lvlJc w:val="left"/>
+      <w:pPr>
+        <w:ind w:left="5760" w:hanging="360"/>
+      </w:pPr>
+      <w:rPr>
+        <w:u w:val="none"/>
+      </w:rPr>
+    </w:lvl>
+    <w:lvl w:ilvl="8">
+      <w:start w:val="1"/>
+      <w:numFmt w:val="bullet"/>
+      <w:lvlText w:val="-"/>
+      <w:lvlJc w:val="left"/>
+      <w:pPr>
+        <w:ind w:left="6480" w:hanging="360"/>
+      </w:pPr>
+      <w:rPr>
+        <w:u w:val="none"/>
+      </w:rPr>
+    </w:lvl>
+  </w:abstractNum>
+  <w:abstractNum w:abstractNumId="39">
+    <w:lvl w:ilvl="0">
+      <w:start w:val="1"/>
+      <w:numFmt w:val="bullet"/>
+      <w:lvlText w:val="-"/>
+      <w:lvlJc w:val="left"/>
+      <w:pPr>
+        <w:ind w:left="720" w:hanging="360"/>
+      </w:pPr>
+      <w:rPr>
+        <w:u w:val="none"/>
+      </w:rPr>
+    </w:lvl>
+    <w:lvl w:ilvl="1">
+      <w:start w:val="1"/>
+      <w:numFmt w:val="bullet"/>
+      <w:lvlText w:val="-"/>
+      <w:lvlJc w:val="left"/>
+      <w:pPr>
+        <w:ind w:left="1440" w:hanging="360"/>
+      </w:pPr>
+      <w:rPr>
+        <w:u w:val="none"/>
+      </w:rPr>
+    </w:lvl>
+    <w:lvl w:ilvl="2">
+      <w:start w:val="1"/>
+      <w:numFmt w:val="bullet"/>
+      <w:lvlText w:val="-"/>
+      <w:lvlJc w:val="left"/>
+      <w:pPr>
+        <w:ind w:left="2160" w:hanging="360"/>
+      </w:pPr>
+      <w:rPr>
+        <w:u w:val="none"/>
+      </w:rPr>
+    </w:lvl>
+    <w:lvl w:ilvl="3">
+      <w:start w:val="1"/>
+      <w:numFmt w:val="bullet"/>
+      <w:lvlText w:val="-"/>
+      <w:lvlJc w:val="left"/>
+      <w:pPr>
+        <w:ind w:left="2880" w:hanging="360"/>
+      </w:pPr>
+      <w:rPr>
+        <w:u w:val="none"/>
+      </w:rPr>
+    </w:lvl>
+    <w:lvl w:ilvl="4">
+      <w:start w:val="1"/>
+      <w:numFmt w:val="bullet"/>
+      <w:lvlText w:val="-"/>
+      <w:lvlJc w:val="left"/>
+      <w:pPr>
+        <w:ind w:left="3600" w:hanging="360"/>
+      </w:pPr>
+      <w:rPr>
+        <w:u w:val="none"/>
+      </w:rPr>
+    </w:lvl>
+    <w:lvl w:ilvl="5">
+      <w:start w:val="1"/>
+      <w:numFmt w:val="bullet"/>
+      <w:lvlText w:val="-"/>
+      <w:lvlJc w:val="left"/>
+      <w:pPr>
+        <w:ind w:left="4320" w:hanging="360"/>
+      </w:pPr>
+      <w:rPr>
+        <w:u w:val="none"/>
+      </w:rPr>
+    </w:lvl>
+    <w:lvl w:ilvl="6">
+      <w:start w:val="1"/>
+      <w:numFmt w:val="bullet"/>
+      <w:lvlText w:val="-"/>
+      <w:lvlJc w:val="left"/>
+      <w:pPr>
+        <w:ind w:left="5040" w:hanging="360"/>
+      </w:pPr>
+      <w:rPr>
+        <w:u w:val="none"/>
+      </w:rPr>
+    </w:lvl>
+    <w:lvl w:ilvl="7">
+      <w:start w:val="1"/>
+      <w:numFmt w:val="bullet"/>
+      <w:lvlText w:val="-"/>
+      <w:lvlJc w:val="left"/>
+      <w:pPr>
+        <w:ind w:left="5760" w:hanging="360"/>
+      </w:pPr>
+      <w:rPr>
+        <w:u w:val="none"/>
+      </w:rPr>
+    </w:lvl>
+    <w:lvl w:ilvl="8">
+      <w:start w:val="1"/>
+      <w:numFmt w:val="bullet"/>
+      <w:lvlText w:val="-"/>
+      <w:lvlJc w:val="left"/>
+      <w:pPr>
+        <w:ind w:left="6480" w:hanging="360"/>
+      </w:pPr>
+      <w:rPr>
+        <w:u w:val="none"/>
+      </w:rPr>
+    </w:lvl>
+  </w:abstractNum>
+  <w:abstractNum w:abstractNumId="40">
     <w:lvl w:ilvl="0">
       <w:start w:val="1"/>
       <w:numFmt w:val="bullet"/>
@@ -15340,6 +16495,12 @@
   <w:num w:numId="38">
     <w:abstractNumId w:val="38"/>
   </w:num>
+  <w:num w:numId="39">
+    <w:abstractNumId w:val="39"/>
+  </w:num>
+  <w:num w:numId="40">
+    <w:abstractNumId w:val="40"/>
+  </w:num>
 </w:numbering>
 </file>
 
@@ -15360,11 +16521,19 @@
       </w:pPr>
     </w:pPrDefault>
   </w:docDefaults>
+  <w:style w:type="table" w:styleId="TableNormal" w:default="1">
+    <w:name w:val="TableNormal"/>
+    <w:tblPr>
+      <w:tblCellMar>
+        <w:top w:w="100.0" w:type="dxa"/>
+        <w:left w:w="100.0" w:type="dxa"/>
+        <w:bottom w:w="100.0" w:type="dxa"/>
+        <w:right w:w="100.0" w:type="dxa"/>
+      </w:tblCellMar>
+    </w:tblPr>
+  </w:style>
   <w:style w:type="paragraph" w:styleId="Normal" w:default="1">
     <w:name w:val="normal"/>
-  </w:style>
-  <w:style w:type="table" w:styleId="TableNormal" w:default="1">
-    <w:name w:val="TableNormal"/>
   </w:style>
   <w:style w:type="paragraph" w:styleId="Heading1">
     <w:name w:val="heading 1"/>
@@ -16293,7 +17462,7 @@
 
 <file path=customXML/item1.xml><?xml version="1.0" encoding="utf-8"?>
 <go:gDocsCustomXmlDataStorage xmlns:go="http://customooxmlschemas.google.com/" xmlns:r="http://schemas.openxmlformats.org/officeDocument/2006/relationships" uri="GoogleDocsCustomDataVersion2">
-  <go:docsCustomData xmlns:go="http://customooxmlschemas.google.com/" roundtripDataSignature="AMtx7mj3RWrVfE0BE7/9fPq5N4hjE8eErQ==">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</go:docsCustomData>
+  <go:docsCustomData xmlns:go="http://customooxmlschemas.google.com/" roundtripDataSignature="AMtx7mgVdG8+9s6YYH+8PVansSJnhXcZ5A==">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</go:docsCustomData>
 </go:gDocsCustomXmlDataStorage>
 </file>
 
